--- a/DropDownList/DynamicDropDownList/README.docx
+++ b/DropDownList/DynamicDropDownList/README.docx
@@ -2820,6 +2820,2656 @@
       <w:proofErr w:type="spellEnd"/>
       <w:r>
         <w:t xml:space="preserve"> умолчанию. Скриншот ниже показывает результат проверки, которая срабатывает, когда выпадающий список категорий остается со значением по умолчанию при завершении заполнения формы.</w:t>
+      </w:r>
+    </w:p>
+    <w:p>
+      <w:r>
+        <w:rPr>
+          <w:noProof/>
+        </w:rPr>
+        <w:drawing>
+          <wp:inline distT="0" distB="0" distL="0" distR="0" wp14:anchorId="7560EE40" wp14:editId="64648001">
+            <wp:extent cx="4730750" cy="3110865"/>
+            <wp:effectExtent l="0" t="0" r="0" b="0"/>
+            <wp:docPr id="1" name="Picture 1"/>
+            <wp:cNvGraphicFramePr>
+              <a:graphicFrameLocks xmlns:a="http://schemas.openxmlformats.org/drawingml/2006/main" noChangeAspect="1"/>
+            </wp:cNvGraphicFramePr>
+            <a:graphic xmlns:a="http://schemas.openxmlformats.org/drawingml/2006/main">
+              <a:graphicData uri="http://schemas.openxmlformats.org/drawingml/2006/picture">
+                <pic:pic xmlns:pic="http://schemas.openxmlformats.org/drawingml/2006/picture">
+                  <pic:nvPicPr>
+                    <pic:cNvPr id="0" name="Picture 1"/>
+                    <pic:cNvPicPr>
+                      <a:picLocks noChangeAspect="1" noChangeArrowheads="1"/>
+                    </pic:cNvPicPr>
+                  </pic:nvPicPr>
+                  <pic:blipFill>
+                    <a:blip r:embed="rId7">
+                      <a:extLst>
+                        <a:ext uri="{28A0092B-C50C-407E-A947-70E740481C1C}">
+                          <a14:useLocalDpi xmlns:a14="http://schemas.microsoft.com/office/drawing/2010/main" val="0"/>
+                        </a:ext>
+                      </a:extLst>
+                    </a:blip>
+                    <a:srcRect/>
+                    <a:stretch>
+                      <a:fillRect/>
+                    </a:stretch>
+                  </pic:blipFill>
+                  <pic:spPr bwMode="auto">
+                    <a:xfrm>
+                      <a:off x="0" y="0"/>
+                      <a:ext cx="4730750" cy="3110865"/>
+                    </a:xfrm>
+                    <a:prstGeom prst="rect">
+                      <a:avLst/>
+                    </a:prstGeom>
+                    <a:noFill/>
+                    <a:ln>
+                      <a:noFill/>
+                    </a:ln>
+                  </pic:spPr>
+                </pic:pic>
+              </a:graphicData>
+            </a:graphic>
+          </wp:inline>
+        </w:drawing>
+      </w:r>
+    </w:p>
+    <w:p>
+      <w:r>
+        <w:t>Проверка срабатывает из-за того, что опция по умолчанию "</w:t>
+      </w:r>
+      <w:proofErr w:type="spellStart"/>
+      <w:r>
+        <w:t>Select</w:t>
+      </w:r>
+      <w:proofErr w:type="spellEnd"/>
+      <w:r>
+        <w:t xml:space="preserve"> a </w:t>
+      </w:r>
+      <w:proofErr w:type="spellStart"/>
+      <w:r>
+        <w:t>category</w:t>
+      </w:r>
+      <w:proofErr w:type="spellEnd"/>
+      <w:r>
+        <w:t xml:space="preserve">" ("выберите категорию") не имеет никакого значения, связанного с ней. ASP.NET MVC пытается связать пустую строку со свойством </w:t>
+      </w:r>
+      <w:proofErr w:type="spellStart"/>
+      <w:r>
+        <w:t>SelectedCategory</w:t>
+      </w:r>
+      <w:proofErr w:type="spellEnd"/>
+      <w:r>
+        <w:t xml:space="preserve">, но не может, так как </w:t>
+      </w:r>
+      <w:proofErr w:type="spellStart"/>
+      <w:r>
+        <w:t>SelectedCategory</w:t>
+      </w:r>
+      <w:proofErr w:type="spellEnd"/>
+      <w:r>
+        <w:t xml:space="preserve"> отмечен </w:t>
+      </w:r>
+      <w:proofErr w:type="spellStart"/>
+      <w:r>
+        <w:t>атриюутом</w:t>
+      </w:r>
+      <w:proofErr w:type="spellEnd"/>
+      <w:r>
+        <w:t xml:space="preserve"> [</w:t>
+      </w:r>
+      <w:proofErr w:type="spellStart"/>
+      <w:r>
+        <w:t>Required</w:t>
+      </w:r>
+      <w:proofErr w:type="spellEnd"/>
+      <w:r>
+        <w:t>].</w:t>
+      </w:r>
+    </w:p>
+    <w:p>
+      <w:pPr>
+        <w:pStyle w:val="Heading2"/>
+      </w:pPr>
+      <w:r>
+        <w:t>Получение списка продуктов и заполнение зависимого выпадающего списка</w:t>
+      </w:r>
+    </w:p>
+    <w:p>
+      <w:r>
+        <w:t xml:space="preserve">Нашей следующей задачей является получение выбранной категории, а затем и получение списка связанных продуктов с использованием </w:t>
+      </w:r>
+      <w:proofErr w:type="spellStart"/>
+      <w:r>
+        <w:t>categoryId</w:t>
+      </w:r>
+      <w:proofErr w:type="spellEnd"/>
+      <w:r>
+        <w:t xml:space="preserve">. Это будет осуществляться </w:t>
+      </w:r>
+      <w:proofErr w:type="spellStart"/>
+      <w:r>
+        <w:t>Ajax</w:t>
+      </w:r>
+      <w:proofErr w:type="spellEnd"/>
+      <w:r>
+        <w:t xml:space="preserve">-вызовом с помощью нашей любимой библиотеки </w:t>
+      </w:r>
+      <w:proofErr w:type="spellStart"/>
+      <w:r>
+        <w:t>JQuery</w:t>
+      </w:r>
+      <w:proofErr w:type="spellEnd"/>
+      <w:r>
+        <w:t>. Реализация ниже показывает детали.</w:t>
+      </w:r>
+    </w:p>
+    <w:p>
+      <w:pPr>
+        <w:shd w:val="clear" w:color="auto" w:fill="FFFFFF"/>
+        <w:tabs>
+          <w:tab w:val="left" w:pos="916"/>
+          <w:tab w:val="left" w:pos="1832"/>
+          <w:tab w:val="left" w:pos="2748"/>
+          <w:tab w:val="left" w:pos="3664"/>
+          <w:tab w:val="left" w:pos="4580"/>
+          <w:tab w:val="left" w:pos="5496"/>
+          <w:tab w:val="left" w:pos="6412"/>
+          <w:tab w:val="left" w:pos="7328"/>
+          <w:tab w:val="left" w:pos="8244"/>
+          <w:tab w:val="left" w:pos="9160"/>
+          <w:tab w:val="left" w:pos="10076"/>
+          <w:tab w:val="left" w:pos="10992"/>
+          <w:tab w:val="left" w:pos="11908"/>
+          <w:tab w:val="left" w:pos="12824"/>
+          <w:tab w:val="left" w:pos="13740"/>
+          <w:tab w:val="left" w:pos="14656"/>
+        </w:tabs>
+        <w:spacing w:after="0" w:line="240" w:lineRule="auto"/>
+        <w:rPr>
+          <w:rFonts w:ascii="Consolas" w:eastAsia="Times New Roman" w:hAnsi="Consolas" w:cs="Courier New"/>
+          <w:color w:val="000000"/>
+          <w:sz w:val="20"/>
+          <w:szCs w:val="20"/>
+          <w:lang w:val="en-US"/>
+        </w:rPr>
+      </w:pPr>
+      <w:r>
+        <w:rPr>
+          <w:rFonts w:ascii="Consolas" w:eastAsia="Times New Roman" w:hAnsi="Consolas" w:cs="Courier New"/>
+          <w:color w:val="0000FF"/>
+          <w:sz w:val="20"/>
+          <w:szCs w:val="20"/>
+          <w:lang w:val="en-US"/>
+        </w:rPr>
+        <w:t>&lt;</w:t>
+      </w:r>
+      <w:r>
+        <w:rPr>
+          <w:rFonts w:ascii="Consolas" w:eastAsia="Times New Roman" w:hAnsi="Consolas" w:cs="Courier New"/>
+          <w:color w:val="800000"/>
+          <w:sz w:val="20"/>
+          <w:szCs w:val="20"/>
+          <w:lang w:val="en-US"/>
+        </w:rPr>
+        <w:t>script</w:t>
+      </w:r>
+      <w:r>
+        <w:rPr>
+          <w:rFonts w:ascii="Consolas" w:eastAsia="Times New Roman" w:hAnsi="Consolas" w:cs="Courier New"/>
+          <w:color w:val="000000"/>
+          <w:sz w:val="20"/>
+          <w:szCs w:val="20"/>
+          <w:lang w:val="en-US"/>
+        </w:rPr>
+        <w:t> </w:t>
+      </w:r>
+      <w:r>
+        <w:rPr>
+          <w:rFonts w:ascii="Consolas" w:eastAsia="Times New Roman" w:hAnsi="Consolas" w:cs="Courier New"/>
+          <w:color w:val="A31515"/>
+          <w:sz w:val="20"/>
+          <w:szCs w:val="20"/>
+          <w:lang w:val="en-US"/>
+        </w:rPr>
+        <w:t>language</w:t>
+      </w:r>
+      <w:r>
+        <w:rPr>
+          <w:rFonts w:ascii="Consolas" w:eastAsia="Times New Roman" w:hAnsi="Consolas" w:cs="Courier New"/>
+          <w:color w:val="0000FF"/>
+          <w:sz w:val="20"/>
+          <w:szCs w:val="20"/>
+          <w:lang w:val="en-US"/>
+        </w:rPr>
+        <w:t>="</w:t>
+      </w:r>
+      <w:proofErr w:type="spellStart"/>
+      <w:r>
+        <w:rPr>
+          <w:rFonts w:ascii="Consolas" w:eastAsia="Times New Roman" w:hAnsi="Consolas" w:cs="Courier New"/>
+          <w:color w:val="0000FF"/>
+          <w:sz w:val="20"/>
+          <w:szCs w:val="20"/>
+          <w:lang w:val="en-US"/>
+        </w:rPr>
+        <w:t>javascript</w:t>
+      </w:r>
+      <w:proofErr w:type="spellEnd"/>
+      <w:r>
+        <w:rPr>
+          <w:rFonts w:ascii="Consolas" w:eastAsia="Times New Roman" w:hAnsi="Consolas" w:cs="Courier New"/>
+          <w:color w:val="0000FF"/>
+          <w:sz w:val="20"/>
+          <w:szCs w:val="20"/>
+          <w:lang w:val="en-US"/>
+        </w:rPr>
+        <w:t>"</w:t>
+      </w:r>
+      <w:r>
+        <w:rPr>
+          <w:rFonts w:ascii="Consolas" w:eastAsia="Times New Roman" w:hAnsi="Consolas" w:cs="Courier New"/>
+          <w:color w:val="000000"/>
+          <w:sz w:val="20"/>
+          <w:szCs w:val="20"/>
+          <w:lang w:val="en-US"/>
+        </w:rPr>
+        <w:t> </w:t>
+      </w:r>
+      <w:r>
+        <w:rPr>
+          <w:rFonts w:ascii="Consolas" w:eastAsia="Times New Roman" w:hAnsi="Consolas" w:cs="Courier New"/>
+          <w:color w:val="A31515"/>
+          <w:sz w:val="20"/>
+          <w:szCs w:val="20"/>
+          <w:lang w:val="en-US"/>
+        </w:rPr>
+        <w:t>type</w:t>
+      </w:r>
+      <w:r>
+        <w:rPr>
+          <w:rFonts w:ascii="Consolas" w:eastAsia="Times New Roman" w:hAnsi="Consolas" w:cs="Courier New"/>
+          <w:color w:val="0000FF"/>
+          <w:sz w:val="20"/>
+          <w:szCs w:val="20"/>
+          <w:lang w:val="en-US"/>
+        </w:rPr>
+        <w:t>="text/</w:t>
+      </w:r>
+      <w:proofErr w:type="spellStart"/>
+      <w:r>
+        <w:rPr>
+          <w:rFonts w:ascii="Consolas" w:eastAsia="Times New Roman" w:hAnsi="Consolas" w:cs="Courier New"/>
+          <w:color w:val="0000FF"/>
+          <w:sz w:val="20"/>
+          <w:szCs w:val="20"/>
+          <w:lang w:val="en-US"/>
+        </w:rPr>
+        <w:t>javascript</w:t>
+      </w:r>
+      <w:proofErr w:type="spellEnd"/>
+      <w:r>
+        <w:rPr>
+          <w:rFonts w:ascii="Consolas" w:eastAsia="Times New Roman" w:hAnsi="Consolas" w:cs="Courier New"/>
+          <w:color w:val="0000FF"/>
+          <w:sz w:val="20"/>
+          <w:szCs w:val="20"/>
+          <w:lang w:val="en-US"/>
+        </w:rPr>
+        <w:t>"&gt;</w:t>
+      </w:r>
+    </w:p>
+    <w:p>
+      <w:pPr>
+        <w:shd w:val="clear" w:color="auto" w:fill="FFFFFF"/>
+        <w:tabs>
+          <w:tab w:val="left" w:pos="916"/>
+          <w:tab w:val="left" w:pos="1832"/>
+          <w:tab w:val="left" w:pos="2748"/>
+          <w:tab w:val="left" w:pos="3664"/>
+          <w:tab w:val="left" w:pos="4580"/>
+          <w:tab w:val="left" w:pos="5496"/>
+          <w:tab w:val="left" w:pos="6412"/>
+          <w:tab w:val="left" w:pos="7328"/>
+          <w:tab w:val="left" w:pos="8244"/>
+          <w:tab w:val="left" w:pos="9160"/>
+          <w:tab w:val="left" w:pos="10076"/>
+          <w:tab w:val="left" w:pos="10992"/>
+          <w:tab w:val="left" w:pos="11908"/>
+          <w:tab w:val="left" w:pos="12824"/>
+          <w:tab w:val="left" w:pos="13740"/>
+          <w:tab w:val="left" w:pos="14656"/>
+        </w:tabs>
+        <w:spacing w:after="0" w:line="240" w:lineRule="auto"/>
+        <w:rPr>
+          <w:rFonts w:ascii="Consolas" w:eastAsia="Times New Roman" w:hAnsi="Consolas" w:cs="Courier New"/>
+          <w:color w:val="000000"/>
+          <w:sz w:val="20"/>
+          <w:szCs w:val="20"/>
+          <w:lang w:val="en-US"/>
+        </w:rPr>
+      </w:pPr>
+      <w:r>
+        <w:rPr>
+          <w:rFonts w:ascii="Consolas" w:eastAsia="Times New Roman" w:hAnsi="Consolas" w:cs="Courier New"/>
+          <w:color w:val="000000"/>
+          <w:sz w:val="20"/>
+          <w:szCs w:val="20"/>
+          <w:lang w:val="en-US"/>
+        </w:rPr>
+        <w:t xml:space="preserve"> </w:t>
+      </w:r>
+    </w:p>
+    <w:p>
+      <w:pPr>
+        <w:shd w:val="clear" w:color="auto" w:fill="FFFFFF"/>
+        <w:tabs>
+          <w:tab w:val="left" w:pos="916"/>
+          <w:tab w:val="left" w:pos="1832"/>
+          <w:tab w:val="left" w:pos="2748"/>
+          <w:tab w:val="left" w:pos="3664"/>
+          <w:tab w:val="left" w:pos="4580"/>
+          <w:tab w:val="left" w:pos="5496"/>
+          <w:tab w:val="left" w:pos="6412"/>
+          <w:tab w:val="left" w:pos="7328"/>
+          <w:tab w:val="left" w:pos="8244"/>
+          <w:tab w:val="left" w:pos="9160"/>
+          <w:tab w:val="left" w:pos="10076"/>
+          <w:tab w:val="left" w:pos="10992"/>
+          <w:tab w:val="left" w:pos="11908"/>
+          <w:tab w:val="left" w:pos="12824"/>
+          <w:tab w:val="left" w:pos="13740"/>
+          <w:tab w:val="left" w:pos="14656"/>
+        </w:tabs>
+        <w:spacing w:after="0" w:line="240" w:lineRule="auto"/>
+        <w:rPr>
+          <w:rFonts w:ascii="Consolas" w:eastAsia="Times New Roman" w:hAnsi="Consolas" w:cs="Courier New"/>
+          <w:color w:val="000000"/>
+          <w:sz w:val="20"/>
+          <w:szCs w:val="20"/>
+          <w:lang w:val="en-US"/>
+        </w:rPr>
+      </w:pPr>
+      <w:r>
+        <w:rPr>
+          <w:rFonts w:ascii="Consolas" w:eastAsia="Times New Roman" w:hAnsi="Consolas" w:cs="Courier New"/>
+          <w:color w:val="000000"/>
+          <w:sz w:val="20"/>
+          <w:szCs w:val="20"/>
+          <w:lang w:val="en-US"/>
+        </w:rPr>
+        <w:t>    $(document</w:t>
+      </w:r>
+      <w:proofErr w:type="gramStart"/>
+      <w:r>
+        <w:rPr>
+          <w:rFonts w:ascii="Consolas" w:eastAsia="Times New Roman" w:hAnsi="Consolas" w:cs="Courier New"/>
+          <w:color w:val="000000"/>
+          <w:sz w:val="20"/>
+          <w:szCs w:val="20"/>
+          <w:lang w:val="en-US"/>
+        </w:rPr>
+        <w:t>).ready</w:t>
+      </w:r>
+      <w:proofErr w:type="gramEnd"/>
+      <w:r>
+        <w:rPr>
+          <w:rFonts w:ascii="Consolas" w:eastAsia="Times New Roman" w:hAnsi="Consolas" w:cs="Courier New"/>
+          <w:color w:val="000000"/>
+          <w:sz w:val="20"/>
+          <w:szCs w:val="20"/>
+          <w:lang w:val="en-US"/>
+        </w:rPr>
+        <w:t>(function () {</w:t>
+      </w:r>
+    </w:p>
+    <w:p>
+      <w:pPr>
+        <w:shd w:val="clear" w:color="auto" w:fill="FFFFFF"/>
+        <w:tabs>
+          <w:tab w:val="left" w:pos="916"/>
+          <w:tab w:val="left" w:pos="1832"/>
+          <w:tab w:val="left" w:pos="2748"/>
+          <w:tab w:val="left" w:pos="3664"/>
+          <w:tab w:val="left" w:pos="4580"/>
+          <w:tab w:val="left" w:pos="5496"/>
+          <w:tab w:val="left" w:pos="6412"/>
+          <w:tab w:val="left" w:pos="7328"/>
+          <w:tab w:val="left" w:pos="8244"/>
+          <w:tab w:val="left" w:pos="9160"/>
+          <w:tab w:val="left" w:pos="10076"/>
+          <w:tab w:val="left" w:pos="10992"/>
+          <w:tab w:val="left" w:pos="11908"/>
+          <w:tab w:val="left" w:pos="12824"/>
+          <w:tab w:val="left" w:pos="13740"/>
+          <w:tab w:val="left" w:pos="14656"/>
+        </w:tabs>
+        <w:spacing w:after="0" w:line="240" w:lineRule="auto"/>
+        <w:rPr>
+          <w:rFonts w:ascii="Consolas" w:eastAsia="Times New Roman" w:hAnsi="Consolas" w:cs="Courier New"/>
+          <w:color w:val="000000"/>
+          <w:sz w:val="20"/>
+          <w:szCs w:val="20"/>
+          <w:lang w:val="en-US"/>
+        </w:rPr>
+      </w:pPr>
+      <w:r>
+        <w:rPr>
+          <w:rFonts w:ascii="Consolas" w:eastAsia="Times New Roman" w:hAnsi="Consolas" w:cs="Courier New"/>
+          <w:color w:val="000000"/>
+          <w:sz w:val="20"/>
+          <w:szCs w:val="20"/>
+          <w:lang w:val="en-US"/>
+        </w:rPr>
+        <w:t xml:space="preserve"> </w:t>
+      </w:r>
+    </w:p>
+    <w:p>
+      <w:pPr>
+        <w:shd w:val="clear" w:color="auto" w:fill="FFFFFF"/>
+        <w:tabs>
+          <w:tab w:val="left" w:pos="916"/>
+          <w:tab w:val="left" w:pos="1832"/>
+          <w:tab w:val="left" w:pos="2748"/>
+          <w:tab w:val="left" w:pos="3664"/>
+          <w:tab w:val="left" w:pos="4580"/>
+          <w:tab w:val="left" w:pos="5496"/>
+          <w:tab w:val="left" w:pos="6412"/>
+          <w:tab w:val="left" w:pos="7328"/>
+          <w:tab w:val="left" w:pos="8244"/>
+          <w:tab w:val="left" w:pos="9160"/>
+          <w:tab w:val="left" w:pos="10076"/>
+          <w:tab w:val="left" w:pos="10992"/>
+          <w:tab w:val="left" w:pos="11908"/>
+          <w:tab w:val="left" w:pos="12824"/>
+          <w:tab w:val="left" w:pos="13740"/>
+          <w:tab w:val="left" w:pos="14656"/>
+        </w:tabs>
+        <w:spacing w:after="0" w:line="240" w:lineRule="auto"/>
+        <w:rPr>
+          <w:rFonts w:ascii="Consolas" w:eastAsia="Times New Roman" w:hAnsi="Consolas" w:cs="Courier New"/>
+          <w:color w:val="000000"/>
+          <w:sz w:val="20"/>
+          <w:szCs w:val="20"/>
+          <w:lang w:val="en-US"/>
+        </w:rPr>
+      </w:pPr>
+      <w:r>
+        <w:rPr>
+          <w:rFonts w:ascii="Consolas" w:eastAsia="Times New Roman" w:hAnsi="Consolas" w:cs="Courier New"/>
+          <w:color w:val="000000"/>
+          <w:sz w:val="20"/>
+          <w:szCs w:val="20"/>
+          <w:lang w:val="en-US"/>
+        </w:rPr>
+        <w:t>        $("#</w:t>
+      </w:r>
+      <w:proofErr w:type="spellStart"/>
+      <w:r>
+        <w:rPr>
+          <w:rFonts w:ascii="Consolas" w:eastAsia="Times New Roman" w:hAnsi="Consolas" w:cs="Courier New"/>
+          <w:color w:val="000000"/>
+          <w:sz w:val="20"/>
+          <w:szCs w:val="20"/>
+          <w:lang w:val="en-US"/>
+        </w:rPr>
+        <w:t>SelectedCategory</w:t>
+      </w:r>
+      <w:proofErr w:type="spellEnd"/>
+      <w:r>
+        <w:rPr>
+          <w:rFonts w:ascii="Consolas" w:eastAsia="Times New Roman" w:hAnsi="Consolas" w:cs="Courier New"/>
+          <w:color w:val="000000"/>
+          <w:sz w:val="20"/>
+          <w:szCs w:val="20"/>
+          <w:lang w:val="en-US"/>
+        </w:rPr>
+        <w:t>"</w:t>
+      </w:r>
+      <w:proofErr w:type="gramStart"/>
+      <w:r>
+        <w:rPr>
+          <w:rFonts w:ascii="Consolas" w:eastAsia="Times New Roman" w:hAnsi="Consolas" w:cs="Courier New"/>
+          <w:color w:val="000000"/>
+          <w:sz w:val="20"/>
+          <w:szCs w:val="20"/>
+          <w:lang w:val="en-US"/>
+        </w:rPr>
+        <w:t>).change</w:t>
+      </w:r>
+      <w:proofErr w:type="gramEnd"/>
+      <w:r>
+        <w:rPr>
+          <w:rFonts w:ascii="Consolas" w:eastAsia="Times New Roman" w:hAnsi="Consolas" w:cs="Courier New"/>
+          <w:color w:val="000000"/>
+          <w:sz w:val="20"/>
+          <w:szCs w:val="20"/>
+          <w:lang w:val="en-US"/>
+        </w:rPr>
+        <w:t>(function () {</w:t>
+      </w:r>
+    </w:p>
+    <w:p>
+      <w:pPr>
+        <w:shd w:val="clear" w:color="auto" w:fill="FFFFFF"/>
+        <w:tabs>
+          <w:tab w:val="left" w:pos="916"/>
+          <w:tab w:val="left" w:pos="1832"/>
+          <w:tab w:val="left" w:pos="2748"/>
+          <w:tab w:val="left" w:pos="3664"/>
+          <w:tab w:val="left" w:pos="4580"/>
+          <w:tab w:val="left" w:pos="5496"/>
+          <w:tab w:val="left" w:pos="6412"/>
+          <w:tab w:val="left" w:pos="7328"/>
+          <w:tab w:val="left" w:pos="8244"/>
+          <w:tab w:val="left" w:pos="9160"/>
+          <w:tab w:val="left" w:pos="10076"/>
+          <w:tab w:val="left" w:pos="10992"/>
+          <w:tab w:val="left" w:pos="11908"/>
+          <w:tab w:val="left" w:pos="12824"/>
+          <w:tab w:val="left" w:pos="13740"/>
+          <w:tab w:val="left" w:pos="14656"/>
+        </w:tabs>
+        <w:spacing w:after="0" w:line="240" w:lineRule="auto"/>
+        <w:rPr>
+          <w:rFonts w:ascii="Consolas" w:eastAsia="Times New Roman" w:hAnsi="Consolas" w:cs="Courier New"/>
+          <w:color w:val="000000"/>
+          <w:sz w:val="20"/>
+          <w:szCs w:val="20"/>
+          <w:lang w:val="en-US"/>
+        </w:rPr>
+      </w:pPr>
+      <w:r>
+        <w:rPr>
+          <w:rFonts w:ascii="Consolas" w:eastAsia="Times New Roman" w:hAnsi="Consolas" w:cs="Courier New"/>
+          <w:color w:val="000000"/>
+          <w:sz w:val="20"/>
+          <w:szCs w:val="20"/>
+          <w:lang w:val="en-US"/>
+        </w:rPr>
+        <w:t xml:space="preserve"> </w:t>
+      </w:r>
+    </w:p>
+    <w:p>
+      <w:pPr>
+        <w:shd w:val="clear" w:color="auto" w:fill="FFFFFF"/>
+        <w:tabs>
+          <w:tab w:val="left" w:pos="916"/>
+          <w:tab w:val="left" w:pos="1832"/>
+          <w:tab w:val="left" w:pos="2748"/>
+          <w:tab w:val="left" w:pos="3664"/>
+          <w:tab w:val="left" w:pos="4580"/>
+          <w:tab w:val="left" w:pos="5496"/>
+          <w:tab w:val="left" w:pos="6412"/>
+          <w:tab w:val="left" w:pos="7328"/>
+          <w:tab w:val="left" w:pos="8244"/>
+          <w:tab w:val="left" w:pos="9160"/>
+          <w:tab w:val="left" w:pos="10076"/>
+          <w:tab w:val="left" w:pos="10992"/>
+          <w:tab w:val="left" w:pos="11908"/>
+          <w:tab w:val="left" w:pos="12824"/>
+          <w:tab w:val="left" w:pos="13740"/>
+          <w:tab w:val="left" w:pos="14656"/>
+        </w:tabs>
+        <w:spacing w:after="0" w:line="240" w:lineRule="auto"/>
+        <w:rPr>
+          <w:rFonts w:ascii="Consolas" w:eastAsia="Times New Roman" w:hAnsi="Consolas" w:cs="Courier New"/>
+          <w:color w:val="000000"/>
+          <w:sz w:val="20"/>
+          <w:szCs w:val="20"/>
+          <w:lang w:val="en-US"/>
+        </w:rPr>
+      </w:pPr>
+      <w:r>
+        <w:rPr>
+          <w:rFonts w:ascii="Consolas" w:eastAsia="Times New Roman" w:hAnsi="Consolas" w:cs="Courier New"/>
+          <w:color w:val="000000"/>
+          <w:sz w:val="20"/>
+          <w:szCs w:val="20"/>
+          <w:lang w:val="en-US"/>
+        </w:rPr>
+        <w:t>            </w:t>
+      </w:r>
+      <w:proofErr w:type="gramStart"/>
+      <w:r>
+        <w:rPr>
+          <w:rFonts w:ascii="Consolas" w:eastAsia="Times New Roman" w:hAnsi="Consolas" w:cs="Courier New"/>
+          <w:color w:val="000000"/>
+          <w:sz w:val="20"/>
+          <w:szCs w:val="20"/>
+          <w:lang w:val="en-US"/>
+        </w:rPr>
+        <w:t>$.get</w:t>
+      </w:r>
+      <w:proofErr w:type="gramEnd"/>
+      <w:r>
+        <w:rPr>
+          <w:rFonts w:ascii="Consolas" w:eastAsia="Times New Roman" w:hAnsi="Consolas" w:cs="Courier New"/>
+          <w:color w:val="000000"/>
+          <w:sz w:val="20"/>
+          <w:szCs w:val="20"/>
+          <w:lang w:val="en-US"/>
+        </w:rPr>
+        <w:t>('/Home/GetProductsForCategory/' + $(this).val(), function (response) {</w:t>
+      </w:r>
+    </w:p>
+    <w:p>
+      <w:pPr>
+        <w:shd w:val="clear" w:color="auto" w:fill="FFFFFF"/>
+        <w:tabs>
+          <w:tab w:val="left" w:pos="916"/>
+          <w:tab w:val="left" w:pos="1832"/>
+          <w:tab w:val="left" w:pos="2748"/>
+          <w:tab w:val="left" w:pos="3664"/>
+          <w:tab w:val="left" w:pos="4580"/>
+          <w:tab w:val="left" w:pos="5496"/>
+          <w:tab w:val="left" w:pos="6412"/>
+          <w:tab w:val="left" w:pos="7328"/>
+          <w:tab w:val="left" w:pos="8244"/>
+          <w:tab w:val="left" w:pos="9160"/>
+          <w:tab w:val="left" w:pos="10076"/>
+          <w:tab w:val="left" w:pos="10992"/>
+          <w:tab w:val="left" w:pos="11908"/>
+          <w:tab w:val="left" w:pos="12824"/>
+          <w:tab w:val="left" w:pos="13740"/>
+          <w:tab w:val="left" w:pos="14656"/>
+        </w:tabs>
+        <w:spacing w:after="0" w:line="240" w:lineRule="auto"/>
+        <w:rPr>
+          <w:rFonts w:ascii="Consolas" w:eastAsia="Times New Roman" w:hAnsi="Consolas" w:cs="Courier New"/>
+          <w:color w:val="000000"/>
+          <w:sz w:val="20"/>
+          <w:szCs w:val="20"/>
+          <w:lang w:val="en-US"/>
+        </w:rPr>
+      </w:pPr>
+      <w:r>
+        <w:rPr>
+          <w:rFonts w:ascii="Consolas" w:eastAsia="Times New Roman" w:hAnsi="Consolas" w:cs="Courier New"/>
+          <w:color w:val="000000"/>
+          <w:sz w:val="20"/>
+          <w:szCs w:val="20"/>
+          <w:lang w:val="en-US"/>
+        </w:rPr>
+        <w:t xml:space="preserve"> </w:t>
+      </w:r>
+    </w:p>
+    <w:p>
+      <w:pPr>
+        <w:shd w:val="clear" w:color="auto" w:fill="FFFFFF"/>
+        <w:tabs>
+          <w:tab w:val="left" w:pos="916"/>
+          <w:tab w:val="left" w:pos="1832"/>
+          <w:tab w:val="left" w:pos="2748"/>
+          <w:tab w:val="left" w:pos="3664"/>
+          <w:tab w:val="left" w:pos="4580"/>
+          <w:tab w:val="left" w:pos="5496"/>
+          <w:tab w:val="left" w:pos="6412"/>
+          <w:tab w:val="left" w:pos="7328"/>
+          <w:tab w:val="left" w:pos="8244"/>
+          <w:tab w:val="left" w:pos="9160"/>
+          <w:tab w:val="left" w:pos="10076"/>
+          <w:tab w:val="left" w:pos="10992"/>
+          <w:tab w:val="left" w:pos="11908"/>
+          <w:tab w:val="left" w:pos="12824"/>
+          <w:tab w:val="left" w:pos="13740"/>
+          <w:tab w:val="left" w:pos="14656"/>
+        </w:tabs>
+        <w:spacing w:after="0" w:line="240" w:lineRule="auto"/>
+        <w:rPr>
+          <w:rFonts w:ascii="Consolas" w:eastAsia="Times New Roman" w:hAnsi="Consolas" w:cs="Courier New"/>
+          <w:color w:val="000000"/>
+          <w:sz w:val="20"/>
+          <w:szCs w:val="20"/>
+          <w:lang w:val="en-US"/>
+        </w:rPr>
+      </w:pPr>
+      <w:r>
+        <w:rPr>
+          <w:rFonts w:ascii="Consolas" w:eastAsia="Times New Roman" w:hAnsi="Consolas" w:cs="Courier New"/>
+          <w:color w:val="000000"/>
+          <w:sz w:val="20"/>
+          <w:szCs w:val="20"/>
+          <w:lang w:val="en-US"/>
+        </w:rPr>
+        <w:t>                var products = </w:t>
+      </w:r>
+      <w:proofErr w:type="gramStart"/>
+      <w:r>
+        <w:rPr>
+          <w:rFonts w:ascii="Consolas" w:eastAsia="Times New Roman" w:hAnsi="Consolas" w:cs="Courier New"/>
+          <w:color w:val="000000"/>
+          <w:sz w:val="20"/>
+          <w:szCs w:val="20"/>
+          <w:lang w:val="en-US"/>
+        </w:rPr>
+        <w:t>$.</w:t>
+      </w:r>
+      <w:proofErr w:type="spellStart"/>
+      <w:r>
+        <w:rPr>
+          <w:rFonts w:ascii="Consolas" w:eastAsia="Times New Roman" w:hAnsi="Consolas" w:cs="Courier New"/>
+          <w:color w:val="000000"/>
+          <w:sz w:val="20"/>
+          <w:szCs w:val="20"/>
+          <w:lang w:val="en-US"/>
+        </w:rPr>
+        <w:t>evalJSON</w:t>
+      </w:r>
+      <w:proofErr w:type="spellEnd"/>
+      <w:proofErr w:type="gramEnd"/>
+      <w:r>
+        <w:rPr>
+          <w:rFonts w:ascii="Consolas" w:eastAsia="Times New Roman" w:hAnsi="Consolas" w:cs="Courier New"/>
+          <w:color w:val="000000"/>
+          <w:sz w:val="20"/>
+          <w:szCs w:val="20"/>
+          <w:lang w:val="en-US"/>
+        </w:rPr>
+        <w:t>(response);</w:t>
+      </w:r>
+    </w:p>
+    <w:p>
+      <w:pPr>
+        <w:shd w:val="clear" w:color="auto" w:fill="FFFFFF"/>
+        <w:tabs>
+          <w:tab w:val="left" w:pos="916"/>
+          <w:tab w:val="left" w:pos="1832"/>
+          <w:tab w:val="left" w:pos="2748"/>
+          <w:tab w:val="left" w:pos="3664"/>
+          <w:tab w:val="left" w:pos="4580"/>
+          <w:tab w:val="left" w:pos="5496"/>
+          <w:tab w:val="left" w:pos="6412"/>
+          <w:tab w:val="left" w:pos="7328"/>
+          <w:tab w:val="left" w:pos="8244"/>
+          <w:tab w:val="left" w:pos="9160"/>
+          <w:tab w:val="left" w:pos="10076"/>
+          <w:tab w:val="left" w:pos="10992"/>
+          <w:tab w:val="left" w:pos="11908"/>
+          <w:tab w:val="left" w:pos="12824"/>
+          <w:tab w:val="left" w:pos="13740"/>
+          <w:tab w:val="left" w:pos="14656"/>
+        </w:tabs>
+        <w:spacing w:after="0" w:line="240" w:lineRule="auto"/>
+        <w:rPr>
+          <w:rFonts w:ascii="Consolas" w:eastAsia="Times New Roman" w:hAnsi="Consolas" w:cs="Courier New"/>
+          <w:color w:val="000000"/>
+          <w:sz w:val="20"/>
+          <w:szCs w:val="20"/>
+          <w:lang w:val="en-US"/>
+        </w:rPr>
+      </w:pPr>
+      <w:r>
+        <w:rPr>
+          <w:rFonts w:ascii="Consolas" w:eastAsia="Times New Roman" w:hAnsi="Consolas" w:cs="Courier New"/>
+          <w:color w:val="000000"/>
+          <w:sz w:val="20"/>
+          <w:szCs w:val="20"/>
+          <w:lang w:val="en-US"/>
+        </w:rPr>
+        <w:t>                var </w:t>
+      </w:r>
+      <w:proofErr w:type="spellStart"/>
+      <w:r>
+        <w:rPr>
+          <w:rFonts w:ascii="Consolas" w:eastAsia="Times New Roman" w:hAnsi="Consolas" w:cs="Courier New"/>
+          <w:color w:val="000000"/>
+          <w:sz w:val="20"/>
+          <w:szCs w:val="20"/>
+          <w:lang w:val="en-US"/>
+        </w:rPr>
+        <w:t>ddlSelectedProduct</w:t>
+      </w:r>
+      <w:proofErr w:type="spellEnd"/>
+      <w:r>
+        <w:rPr>
+          <w:rFonts w:ascii="Consolas" w:eastAsia="Times New Roman" w:hAnsi="Consolas" w:cs="Courier New"/>
+          <w:color w:val="000000"/>
+          <w:sz w:val="20"/>
+          <w:szCs w:val="20"/>
+          <w:lang w:val="en-US"/>
+        </w:rPr>
+        <w:t> = $("#</w:t>
+      </w:r>
+      <w:proofErr w:type="spellStart"/>
+      <w:r>
+        <w:rPr>
+          <w:rFonts w:ascii="Consolas" w:eastAsia="Times New Roman" w:hAnsi="Consolas" w:cs="Courier New"/>
+          <w:color w:val="000000"/>
+          <w:sz w:val="20"/>
+          <w:szCs w:val="20"/>
+          <w:lang w:val="en-US"/>
+        </w:rPr>
+        <w:t>SelectedProduct</w:t>
+      </w:r>
+      <w:proofErr w:type="spellEnd"/>
+      <w:r>
+        <w:rPr>
+          <w:rFonts w:ascii="Consolas" w:eastAsia="Times New Roman" w:hAnsi="Consolas" w:cs="Courier New"/>
+          <w:color w:val="000000"/>
+          <w:sz w:val="20"/>
+          <w:szCs w:val="20"/>
+          <w:lang w:val="en-US"/>
+        </w:rPr>
+        <w:t>"</w:t>
+      </w:r>
+      <w:proofErr w:type="gramStart"/>
+      <w:r>
+        <w:rPr>
+          <w:rFonts w:ascii="Consolas" w:eastAsia="Times New Roman" w:hAnsi="Consolas" w:cs="Courier New"/>
+          <w:color w:val="000000"/>
+          <w:sz w:val="20"/>
+          <w:szCs w:val="20"/>
+          <w:lang w:val="en-US"/>
+        </w:rPr>
+        <w:t>);</w:t>
+      </w:r>
+      <w:proofErr w:type="gramEnd"/>
+    </w:p>
+    <w:p>
+      <w:pPr>
+        <w:shd w:val="clear" w:color="auto" w:fill="FFFFFF"/>
+        <w:tabs>
+          <w:tab w:val="left" w:pos="916"/>
+          <w:tab w:val="left" w:pos="1832"/>
+          <w:tab w:val="left" w:pos="2748"/>
+          <w:tab w:val="left" w:pos="3664"/>
+          <w:tab w:val="left" w:pos="4580"/>
+          <w:tab w:val="left" w:pos="5496"/>
+          <w:tab w:val="left" w:pos="6412"/>
+          <w:tab w:val="left" w:pos="7328"/>
+          <w:tab w:val="left" w:pos="8244"/>
+          <w:tab w:val="left" w:pos="9160"/>
+          <w:tab w:val="left" w:pos="10076"/>
+          <w:tab w:val="left" w:pos="10992"/>
+          <w:tab w:val="left" w:pos="11908"/>
+          <w:tab w:val="left" w:pos="12824"/>
+          <w:tab w:val="left" w:pos="13740"/>
+          <w:tab w:val="left" w:pos="14656"/>
+        </w:tabs>
+        <w:spacing w:after="0" w:line="240" w:lineRule="auto"/>
+        <w:rPr>
+          <w:rFonts w:ascii="Consolas" w:eastAsia="Times New Roman" w:hAnsi="Consolas" w:cs="Courier New"/>
+          <w:color w:val="000000"/>
+          <w:sz w:val="20"/>
+          <w:szCs w:val="20"/>
+          <w:lang w:val="en-US"/>
+        </w:rPr>
+      </w:pPr>
+      <w:r>
+        <w:rPr>
+          <w:rFonts w:ascii="Consolas" w:eastAsia="Times New Roman" w:hAnsi="Consolas" w:cs="Courier New"/>
+          <w:color w:val="000000"/>
+          <w:sz w:val="20"/>
+          <w:szCs w:val="20"/>
+          <w:lang w:val="en-US"/>
+        </w:rPr>
+        <w:t xml:space="preserve"> </w:t>
+      </w:r>
+    </w:p>
+    <w:p>
+      <w:pPr>
+        <w:shd w:val="clear" w:color="auto" w:fill="FFFFFF"/>
+        <w:tabs>
+          <w:tab w:val="left" w:pos="916"/>
+          <w:tab w:val="left" w:pos="1832"/>
+          <w:tab w:val="left" w:pos="2748"/>
+          <w:tab w:val="left" w:pos="3664"/>
+          <w:tab w:val="left" w:pos="4580"/>
+          <w:tab w:val="left" w:pos="5496"/>
+          <w:tab w:val="left" w:pos="6412"/>
+          <w:tab w:val="left" w:pos="7328"/>
+          <w:tab w:val="left" w:pos="8244"/>
+          <w:tab w:val="left" w:pos="9160"/>
+          <w:tab w:val="left" w:pos="10076"/>
+          <w:tab w:val="left" w:pos="10992"/>
+          <w:tab w:val="left" w:pos="11908"/>
+          <w:tab w:val="left" w:pos="12824"/>
+          <w:tab w:val="left" w:pos="13740"/>
+          <w:tab w:val="left" w:pos="14656"/>
+        </w:tabs>
+        <w:spacing w:after="0" w:line="240" w:lineRule="auto"/>
+        <w:rPr>
+          <w:rFonts w:ascii="Consolas" w:eastAsia="Times New Roman" w:hAnsi="Consolas" w:cs="Courier New"/>
+          <w:color w:val="000000"/>
+          <w:sz w:val="20"/>
+          <w:szCs w:val="20"/>
+          <w:lang w:val="en-US"/>
+        </w:rPr>
+      </w:pPr>
+      <w:r>
+        <w:rPr>
+          <w:rFonts w:ascii="Consolas" w:eastAsia="Times New Roman" w:hAnsi="Consolas" w:cs="Courier New"/>
+          <w:color w:val="000000"/>
+          <w:sz w:val="20"/>
+          <w:szCs w:val="20"/>
+          <w:lang w:val="en-US"/>
+        </w:rPr>
+        <w:t>                // clear all previous options</w:t>
+      </w:r>
+    </w:p>
+    <w:p>
+      <w:pPr>
+        <w:shd w:val="clear" w:color="auto" w:fill="FFFFFF"/>
+        <w:tabs>
+          <w:tab w:val="left" w:pos="916"/>
+          <w:tab w:val="left" w:pos="1832"/>
+          <w:tab w:val="left" w:pos="2748"/>
+          <w:tab w:val="left" w:pos="3664"/>
+          <w:tab w:val="left" w:pos="4580"/>
+          <w:tab w:val="left" w:pos="5496"/>
+          <w:tab w:val="left" w:pos="6412"/>
+          <w:tab w:val="left" w:pos="7328"/>
+          <w:tab w:val="left" w:pos="8244"/>
+          <w:tab w:val="left" w:pos="9160"/>
+          <w:tab w:val="left" w:pos="10076"/>
+          <w:tab w:val="left" w:pos="10992"/>
+          <w:tab w:val="left" w:pos="11908"/>
+          <w:tab w:val="left" w:pos="12824"/>
+          <w:tab w:val="left" w:pos="13740"/>
+          <w:tab w:val="left" w:pos="14656"/>
+        </w:tabs>
+        <w:spacing w:after="0" w:line="240" w:lineRule="auto"/>
+        <w:rPr>
+          <w:rFonts w:ascii="Consolas" w:eastAsia="Times New Roman" w:hAnsi="Consolas" w:cs="Courier New"/>
+          <w:color w:val="000000"/>
+          <w:sz w:val="20"/>
+          <w:szCs w:val="20"/>
+          <w:lang w:val="en-US"/>
+        </w:rPr>
+      </w:pPr>
+      <w:r>
+        <w:rPr>
+          <w:rFonts w:ascii="Consolas" w:eastAsia="Times New Roman" w:hAnsi="Consolas" w:cs="Courier New"/>
+          <w:color w:val="000000"/>
+          <w:sz w:val="20"/>
+          <w:szCs w:val="20"/>
+          <w:lang w:val="en-US"/>
+        </w:rPr>
+        <w:t>                $("#</w:t>
+      </w:r>
+      <w:proofErr w:type="spellStart"/>
+      <w:r>
+        <w:rPr>
+          <w:rFonts w:ascii="Consolas" w:eastAsia="Times New Roman" w:hAnsi="Consolas" w:cs="Courier New"/>
+          <w:color w:val="000000"/>
+          <w:sz w:val="20"/>
+          <w:szCs w:val="20"/>
+          <w:lang w:val="en-US"/>
+        </w:rPr>
+        <w:t>SelectedProduct</w:t>
+      </w:r>
+      <w:proofErr w:type="spellEnd"/>
+      <w:r>
+        <w:rPr>
+          <w:rFonts w:ascii="Consolas" w:eastAsia="Times New Roman" w:hAnsi="Consolas" w:cs="Courier New"/>
+          <w:color w:val="000000"/>
+          <w:sz w:val="20"/>
+          <w:szCs w:val="20"/>
+          <w:lang w:val="en-US"/>
+        </w:rPr>
+        <w:t> &gt; option"</w:t>
+      </w:r>
+      <w:proofErr w:type="gramStart"/>
+      <w:r>
+        <w:rPr>
+          <w:rFonts w:ascii="Consolas" w:eastAsia="Times New Roman" w:hAnsi="Consolas" w:cs="Courier New"/>
+          <w:color w:val="000000"/>
+          <w:sz w:val="20"/>
+          <w:szCs w:val="20"/>
+          <w:lang w:val="en-US"/>
+        </w:rPr>
+        <w:t>).remove</w:t>
+      </w:r>
+      <w:proofErr w:type="gramEnd"/>
+      <w:r>
+        <w:rPr>
+          <w:rFonts w:ascii="Consolas" w:eastAsia="Times New Roman" w:hAnsi="Consolas" w:cs="Courier New"/>
+          <w:color w:val="000000"/>
+          <w:sz w:val="20"/>
+          <w:szCs w:val="20"/>
+          <w:lang w:val="en-US"/>
+        </w:rPr>
+        <w:t>();</w:t>
+      </w:r>
+    </w:p>
+    <w:p>
+      <w:pPr>
+        <w:shd w:val="clear" w:color="auto" w:fill="FFFFFF"/>
+        <w:tabs>
+          <w:tab w:val="left" w:pos="916"/>
+          <w:tab w:val="left" w:pos="1832"/>
+          <w:tab w:val="left" w:pos="2748"/>
+          <w:tab w:val="left" w:pos="3664"/>
+          <w:tab w:val="left" w:pos="4580"/>
+          <w:tab w:val="left" w:pos="5496"/>
+          <w:tab w:val="left" w:pos="6412"/>
+          <w:tab w:val="left" w:pos="7328"/>
+          <w:tab w:val="left" w:pos="8244"/>
+          <w:tab w:val="left" w:pos="9160"/>
+          <w:tab w:val="left" w:pos="10076"/>
+          <w:tab w:val="left" w:pos="10992"/>
+          <w:tab w:val="left" w:pos="11908"/>
+          <w:tab w:val="left" w:pos="12824"/>
+          <w:tab w:val="left" w:pos="13740"/>
+          <w:tab w:val="left" w:pos="14656"/>
+        </w:tabs>
+        <w:spacing w:after="0" w:line="240" w:lineRule="auto"/>
+        <w:rPr>
+          <w:rFonts w:ascii="Consolas" w:eastAsia="Times New Roman" w:hAnsi="Consolas" w:cs="Courier New"/>
+          <w:color w:val="000000"/>
+          <w:sz w:val="20"/>
+          <w:szCs w:val="20"/>
+          <w:lang w:val="en-US"/>
+        </w:rPr>
+      </w:pPr>
+      <w:r>
+        <w:rPr>
+          <w:rFonts w:ascii="Consolas" w:eastAsia="Times New Roman" w:hAnsi="Consolas" w:cs="Courier New"/>
+          <w:color w:val="000000"/>
+          <w:sz w:val="20"/>
+          <w:szCs w:val="20"/>
+          <w:lang w:val="en-US"/>
+        </w:rPr>
+        <w:t xml:space="preserve"> </w:t>
+      </w:r>
+    </w:p>
+    <w:p>
+      <w:pPr>
+        <w:shd w:val="clear" w:color="auto" w:fill="FFFFFF"/>
+        <w:tabs>
+          <w:tab w:val="left" w:pos="916"/>
+          <w:tab w:val="left" w:pos="1832"/>
+          <w:tab w:val="left" w:pos="2748"/>
+          <w:tab w:val="left" w:pos="3664"/>
+          <w:tab w:val="left" w:pos="4580"/>
+          <w:tab w:val="left" w:pos="5496"/>
+          <w:tab w:val="left" w:pos="6412"/>
+          <w:tab w:val="left" w:pos="7328"/>
+          <w:tab w:val="left" w:pos="8244"/>
+          <w:tab w:val="left" w:pos="9160"/>
+          <w:tab w:val="left" w:pos="10076"/>
+          <w:tab w:val="left" w:pos="10992"/>
+          <w:tab w:val="left" w:pos="11908"/>
+          <w:tab w:val="left" w:pos="12824"/>
+          <w:tab w:val="left" w:pos="13740"/>
+          <w:tab w:val="left" w:pos="14656"/>
+        </w:tabs>
+        <w:spacing w:after="0" w:line="240" w:lineRule="auto"/>
+        <w:rPr>
+          <w:rFonts w:ascii="Consolas" w:eastAsia="Times New Roman" w:hAnsi="Consolas" w:cs="Courier New"/>
+          <w:color w:val="000000"/>
+          <w:sz w:val="20"/>
+          <w:szCs w:val="20"/>
+          <w:lang w:val="en-US"/>
+        </w:rPr>
+      </w:pPr>
+      <w:r>
+        <w:rPr>
+          <w:rFonts w:ascii="Consolas" w:eastAsia="Times New Roman" w:hAnsi="Consolas" w:cs="Courier New"/>
+          <w:color w:val="000000"/>
+          <w:sz w:val="20"/>
+          <w:szCs w:val="20"/>
+          <w:lang w:val="en-US"/>
+        </w:rPr>
+        <w:t>                // populate the products</w:t>
+      </w:r>
+    </w:p>
+    <w:p>
+      <w:pPr>
+        <w:shd w:val="clear" w:color="auto" w:fill="FFFFFF"/>
+        <w:tabs>
+          <w:tab w:val="left" w:pos="916"/>
+          <w:tab w:val="left" w:pos="1832"/>
+          <w:tab w:val="left" w:pos="2748"/>
+          <w:tab w:val="left" w:pos="3664"/>
+          <w:tab w:val="left" w:pos="4580"/>
+          <w:tab w:val="left" w:pos="5496"/>
+          <w:tab w:val="left" w:pos="6412"/>
+          <w:tab w:val="left" w:pos="7328"/>
+          <w:tab w:val="left" w:pos="8244"/>
+          <w:tab w:val="left" w:pos="9160"/>
+          <w:tab w:val="left" w:pos="10076"/>
+          <w:tab w:val="left" w:pos="10992"/>
+          <w:tab w:val="left" w:pos="11908"/>
+          <w:tab w:val="left" w:pos="12824"/>
+          <w:tab w:val="left" w:pos="13740"/>
+          <w:tab w:val="left" w:pos="14656"/>
+        </w:tabs>
+        <w:spacing w:after="0" w:line="240" w:lineRule="auto"/>
+        <w:rPr>
+          <w:rFonts w:ascii="Consolas" w:eastAsia="Times New Roman" w:hAnsi="Consolas" w:cs="Courier New"/>
+          <w:color w:val="000000"/>
+          <w:sz w:val="20"/>
+          <w:szCs w:val="20"/>
+          <w:lang w:val="en-US"/>
+        </w:rPr>
+      </w:pPr>
+      <w:r>
+        <w:rPr>
+          <w:rFonts w:ascii="Consolas" w:eastAsia="Times New Roman" w:hAnsi="Consolas" w:cs="Courier New"/>
+          <w:color w:val="000000"/>
+          <w:sz w:val="20"/>
+          <w:szCs w:val="20"/>
+          <w:lang w:val="en-US"/>
+        </w:rPr>
+        <w:t>                for (</w:t>
+      </w:r>
+      <w:proofErr w:type="spellStart"/>
+      <w:r>
+        <w:rPr>
+          <w:rFonts w:ascii="Consolas" w:eastAsia="Times New Roman" w:hAnsi="Consolas" w:cs="Courier New"/>
+          <w:color w:val="000000"/>
+          <w:sz w:val="20"/>
+          <w:szCs w:val="20"/>
+          <w:lang w:val="en-US"/>
+        </w:rPr>
+        <w:t>i</w:t>
+      </w:r>
+      <w:proofErr w:type="spellEnd"/>
+      <w:r>
+        <w:rPr>
+          <w:rFonts w:ascii="Consolas" w:eastAsia="Times New Roman" w:hAnsi="Consolas" w:cs="Courier New"/>
+          <w:color w:val="000000"/>
+          <w:sz w:val="20"/>
+          <w:szCs w:val="20"/>
+          <w:lang w:val="en-US"/>
+        </w:rPr>
+        <w:t> = 0; </w:t>
+      </w:r>
+      <w:proofErr w:type="spellStart"/>
+      <w:r>
+        <w:rPr>
+          <w:rFonts w:ascii="Consolas" w:eastAsia="Times New Roman" w:hAnsi="Consolas" w:cs="Courier New"/>
+          <w:color w:val="000000"/>
+          <w:sz w:val="20"/>
+          <w:szCs w:val="20"/>
+          <w:lang w:val="en-US"/>
+        </w:rPr>
+        <w:t>i</w:t>
+      </w:r>
+      <w:proofErr w:type="spellEnd"/>
+      <w:r>
+        <w:rPr>
+          <w:rFonts w:ascii="Consolas" w:eastAsia="Times New Roman" w:hAnsi="Consolas" w:cs="Courier New"/>
+          <w:color w:val="000000"/>
+          <w:sz w:val="20"/>
+          <w:szCs w:val="20"/>
+          <w:lang w:val="en-US"/>
+        </w:rPr>
+        <w:t> &lt; </w:t>
+      </w:r>
+      <w:proofErr w:type="spellStart"/>
+      <w:proofErr w:type="gramStart"/>
+      <w:r>
+        <w:rPr>
+          <w:rFonts w:ascii="Consolas" w:eastAsia="Times New Roman" w:hAnsi="Consolas" w:cs="Courier New"/>
+          <w:color w:val="000000"/>
+          <w:sz w:val="20"/>
+          <w:szCs w:val="20"/>
+          <w:lang w:val="en-US"/>
+        </w:rPr>
+        <w:t>products.length</w:t>
+      </w:r>
+      <w:proofErr w:type="spellEnd"/>
+      <w:proofErr w:type="gramEnd"/>
+      <w:r>
+        <w:rPr>
+          <w:rFonts w:ascii="Consolas" w:eastAsia="Times New Roman" w:hAnsi="Consolas" w:cs="Courier New"/>
+          <w:color w:val="000000"/>
+          <w:sz w:val="20"/>
+          <w:szCs w:val="20"/>
+          <w:lang w:val="en-US"/>
+        </w:rPr>
+        <w:t>; </w:t>
+      </w:r>
+      <w:proofErr w:type="spellStart"/>
+      <w:r>
+        <w:rPr>
+          <w:rFonts w:ascii="Consolas" w:eastAsia="Times New Roman" w:hAnsi="Consolas" w:cs="Courier New"/>
+          <w:color w:val="000000"/>
+          <w:sz w:val="20"/>
+          <w:szCs w:val="20"/>
+          <w:lang w:val="en-US"/>
+        </w:rPr>
+        <w:t>i</w:t>
+      </w:r>
+      <w:proofErr w:type="spellEnd"/>
+      <w:r>
+        <w:rPr>
+          <w:rFonts w:ascii="Consolas" w:eastAsia="Times New Roman" w:hAnsi="Consolas" w:cs="Courier New"/>
+          <w:color w:val="000000"/>
+          <w:sz w:val="20"/>
+          <w:szCs w:val="20"/>
+          <w:lang w:val="en-US"/>
+        </w:rPr>
+        <w:t>++) {</w:t>
+      </w:r>
+    </w:p>
+    <w:p>
+      <w:pPr>
+        <w:shd w:val="clear" w:color="auto" w:fill="FFFFFF"/>
+        <w:tabs>
+          <w:tab w:val="left" w:pos="916"/>
+          <w:tab w:val="left" w:pos="1832"/>
+          <w:tab w:val="left" w:pos="2748"/>
+          <w:tab w:val="left" w:pos="3664"/>
+          <w:tab w:val="left" w:pos="4580"/>
+          <w:tab w:val="left" w:pos="5496"/>
+          <w:tab w:val="left" w:pos="6412"/>
+          <w:tab w:val="left" w:pos="7328"/>
+          <w:tab w:val="left" w:pos="8244"/>
+          <w:tab w:val="left" w:pos="9160"/>
+          <w:tab w:val="left" w:pos="10076"/>
+          <w:tab w:val="left" w:pos="10992"/>
+          <w:tab w:val="left" w:pos="11908"/>
+          <w:tab w:val="left" w:pos="12824"/>
+          <w:tab w:val="left" w:pos="13740"/>
+          <w:tab w:val="left" w:pos="14656"/>
+        </w:tabs>
+        <w:spacing w:after="0" w:line="240" w:lineRule="auto"/>
+        <w:rPr>
+          <w:rFonts w:ascii="Consolas" w:eastAsia="Times New Roman" w:hAnsi="Consolas" w:cs="Courier New"/>
+          <w:color w:val="000000"/>
+          <w:sz w:val="20"/>
+          <w:szCs w:val="20"/>
+          <w:lang w:val="en-US"/>
+        </w:rPr>
+      </w:pPr>
+      <w:r>
+        <w:rPr>
+          <w:rFonts w:ascii="Consolas" w:eastAsia="Times New Roman" w:hAnsi="Consolas" w:cs="Courier New"/>
+          <w:color w:val="000000"/>
+          <w:sz w:val="20"/>
+          <w:szCs w:val="20"/>
+          <w:lang w:val="en-US"/>
+        </w:rPr>
+        <w:t>                    ddlSelectedProduct.append($("&lt;option /&gt;"</w:t>
+      </w:r>
+      <w:proofErr w:type="gramStart"/>
+      <w:r>
+        <w:rPr>
+          <w:rFonts w:ascii="Consolas" w:eastAsia="Times New Roman" w:hAnsi="Consolas" w:cs="Courier New"/>
+          <w:color w:val="000000"/>
+          <w:sz w:val="20"/>
+          <w:szCs w:val="20"/>
+          <w:lang w:val="en-US"/>
+        </w:rPr>
+        <w:t>).val</w:t>
+      </w:r>
+      <w:proofErr w:type="gramEnd"/>
+      <w:r>
+        <w:rPr>
+          <w:rFonts w:ascii="Consolas" w:eastAsia="Times New Roman" w:hAnsi="Consolas" w:cs="Courier New"/>
+          <w:color w:val="000000"/>
+          <w:sz w:val="20"/>
+          <w:szCs w:val="20"/>
+          <w:lang w:val="en-US"/>
+        </w:rPr>
+        <w:t>(products[i].Value).text(products[i].Text));</w:t>
+      </w:r>
+    </w:p>
+    <w:p>
+      <w:pPr>
+        <w:shd w:val="clear" w:color="auto" w:fill="FFFFFF"/>
+        <w:tabs>
+          <w:tab w:val="left" w:pos="916"/>
+          <w:tab w:val="left" w:pos="1832"/>
+          <w:tab w:val="left" w:pos="2748"/>
+          <w:tab w:val="left" w:pos="3664"/>
+          <w:tab w:val="left" w:pos="4580"/>
+          <w:tab w:val="left" w:pos="5496"/>
+          <w:tab w:val="left" w:pos="6412"/>
+          <w:tab w:val="left" w:pos="7328"/>
+          <w:tab w:val="left" w:pos="8244"/>
+          <w:tab w:val="left" w:pos="9160"/>
+          <w:tab w:val="left" w:pos="10076"/>
+          <w:tab w:val="left" w:pos="10992"/>
+          <w:tab w:val="left" w:pos="11908"/>
+          <w:tab w:val="left" w:pos="12824"/>
+          <w:tab w:val="left" w:pos="13740"/>
+          <w:tab w:val="left" w:pos="14656"/>
+        </w:tabs>
+        <w:spacing w:after="0" w:line="240" w:lineRule="auto"/>
+        <w:rPr>
+          <w:rFonts w:ascii="Consolas" w:eastAsia="Times New Roman" w:hAnsi="Consolas" w:cs="Courier New"/>
+          <w:color w:val="000000"/>
+          <w:sz w:val="20"/>
+          <w:szCs w:val="20"/>
+        </w:rPr>
+      </w:pPr>
+      <w:r>
+        <w:rPr>
+          <w:rFonts w:ascii="Consolas" w:eastAsia="Times New Roman" w:hAnsi="Consolas" w:cs="Courier New"/>
+          <w:color w:val="000000"/>
+          <w:sz w:val="20"/>
+          <w:szCs w:val="20"/>
+          <w:lang w:val="en-US"/>
+        </w:rPr>
+        <w:t>                </w:t>
+      </w:r>
+      <w:r>
+        <w:rPr>
+          <w:rFonts w:ascii="Consolas" w:eastAsia="Times New Roman" w:hAnsi="Consolas" w:cs="Courier New"/>
+          <w:color w:val="000000"/>
+          <w:sz w:val="20"/>
+          <w:szCs w:val="20"/>
+        </w:rPr>
+        <w:t>}</w:t>
+      </w:r>
+    </w:p>
+    <w:p>
+      <w:pPr>
+        <w:shd w:val="clear" w:color="auto" w:fill="FFFFFF"/>
+        <w:tabs>
+          <w:tab w:val="left" w:pos="916"/>
+          <w:tab w:val="left" w:pos="1832"/>
+          <w:tab w:val="left" w:pos="2748"/>
+          <w:tab w:val="left" w:pos="3664"/>
+          <w:tab w:val="left" w:pos="4580"/>
+          <w:tab w:val="left" w:pos="5496"/>
+          <w:tab w:val="left" w:pos="6412"/>
+          <w:tab w:val="left" w:pos="7328"/>
+          <w:tab w:val="left" w:pos="8244"/>
+          <w:tab w:val="left" w:pos="9160"/>
+          <w:tab w:val="left" w:pos="10076"/>
+          <w:tab w:val="left" w:pos="10992"/>
+          <w:tab w:val="left" w:pos="11908"/>
+          <w:tab w:val="left" w:pos="12824"/>
+          <w:tab w:val="left" w:pos="13740"/>
+          <w:tab w:val="left" w:pos="14656"/>
+        </w:tabs>
+        <w:spacing w:after="0" w:line="240" w:lineRule="auto"/>
+        <w:rPr>
+          <w:rFonts w:ascii="Consolas" w:eastAsia="Times New Roman" w:hAnsi="Consolas" w:cs="Courier New"/>
+          <w:color w:val="000000"/>
+          <w:sz w:val="20"/>
+          <w:szCs w:val="20"/>
+        </w:rPr>
+      </w:pPr>
+      <w:r>
+        <w:rPr>
+          <w:rFonts w:ascii="Consolas" w:eastAsia="Times New Roman" w:hAnsi="Consolas" w:cs="Courier New"/>
+          <w:color w:val="000000"/>
+          <w:sz w:val="20"/>
+          <w:szCs w:val="20"/>
+        </w:rPr>
+        <w:t>            });</w:t>
+      </w:r>
+    </w:p>
+    <w:p>
+      <w:pPr>
+        <w:shd w:val="clear" w:color="auto" w:fill="FFFFFF"/>
+        <w:tabs>
+          <w:tab w:val="left" w:pos="916"/>
+          <w:tab w:val="left" w:pos="1832"/>
+          <w:tab w:val="left" w:pos="2748"/>
+          <w:tab w:val="left" w:pos="3664"/>
+          <w:tab w:val="left" w:pos="4580"/>
+          <w:tab w:val="left" w:pos="5496"/>
+          <w:tab w:val="left" w:pos="6412"/>
+          <w:tab w:val="left" w:pos="7328"/>
+          <w:tab w:val="left" w:pos="8244"/>
+          <w:tab w:val="left" w:pos="9160"/>
+          <w:tab w:val="left" w:pos="10076"/>
+          <w:tab w:val="left" w:pos="10992"/>
+          <w:tab w:val="left" w:pos="11908"/>
+          <w:tab w:val="left" w:pos="12824"/>
+          <w:tab w:val="left" w:pos="13740"/>
+          <w:tab w:val="left" w:pos="14656"/>
+        </w:tabs>
+        <w:spacing w:after="0" w:line="240" w:lineRule="auto"/>
+        <w:rPr>
+          <w:rFonts w:ascii="Consolas" w:eastAsia="Times New Roman" w:hAnsi="Consolas" w:cs="Courier New"/>
+          <w:color w:val="000000"/>
+          <w:sz w:val="20"/>
+          <w:szCs w:val="20"/>
+        </w:rPr>
+      </w:pPr>
+      <w:r>
+        <w:rPr>
+          <w:rFonts w:ascii="Consolas" w:eastAsia="Times New Roman" w:hAnsi="Consolas" w:cs="Courier New"/>
+          <w:color w:val="000000"/>
+          <w:sz w:val="20"/>
+          <w:szCs w:val="20"/>
+        </w:rPr>
+        <w:t>        });</w:t>
+      </w:r>
+    </w:p>
+    <w:p>
+      <w:pPr>
+        <w:shd w:val="clear" w:color="auto" w:fill="FFFFFF"/>
+        <w:tabs>
+          <w:tab w:val="left" w:pos="916"/>
+          <w:tab w:val="left" w:pos="1832"/>
+          <w:tab w:val="left" w:pos="2748"/>
+          <w:tab w:val="left" w:pos="3664"/>
+          <w:tab w:val="left" w:pos="4580"/>
+          <w:tab w:val="left" w:pos="5496"/>
+          <w:tab w:val="left" w:pos="6412"/>
+          <w:tab w:val="left" w:pos="7328"/>
+          <w:tab w:val="left" w:pos="8244"/>
+          <w:tab w:val="left" w:pos="9160"/>
+          <w:tab w:val="left" w:pos="10076"/>
+          <w:tab w:val="left" w:pos="10992"/>
+          <w:tab w:val="left" w:pos="11908"/>
+          <w:tab w:val="left" w:pos="12824"/>
+          <w:tab w:val="left" w:pos="13740"/>
+          <w:tab w:val="left" w:pos="14656"/>
+        </w:tabs>
+        <w:spacing w:after="0" w:line="240" w:lineRule="auto"/>
+        <w:rPr>
+          <w:rFonts w:ascii="Consolas" w:eastAsia="Times New Roman" w:hAnsi="Consolas" w:cs="Courier New"/>
+          <w:color w:val="000000"/>
+          <w:sz w:val="20"/>
+          <w:szCs w:val="20"/>
+        </w:rPr>
+      </w:pPr>
+      <w:r>
+        <w:rPr>
+          <w:rFonts w:ascii="Consolas" w:eastAsia="Times New Roman" w:hAnsi="Consolas" w:cs="Courier New"/>
+          <w:color w:val="000000"/>
+          <w:sz w:val="20"/>
+          <w:szCs w:val="20"/>
+        </w:rPr>
+        <w:t xml:space="preserve"> </w:t>
+      </w:r>
+    </w:p>
+    <w:p>
+      <w:pPr>
+        <w:shd w:val="clear" w:color="auto" w:fill="FFFFFF"/>
+        <w:tabs>
+          <w:tab w:val="left" w:pos="916"/>
+          <w:tab w:val="left" w:pos="1832"/>
+          <w:tab w:val="left" w:pos="2748"/>
+          <w:tab w:val="left" w:pos="3664"/>
+          <w:tab w:val="left" w:pos="4580"/>
+          <w:tab w:val="left" w:pos="5496"/>
+          <w:tab w:val="left" w:pos="6412"/>
+          <w:tab w:val="left" w:pos="7328"/>
+          <w:tab w:val="left" w:pos="8244"/>
+          <w:tab w:val="left" w:pos="9160"/>
+          <w:tab w:val="left" w:pos="10076"/>
+          <w:tab w:val="left" w:pos="10992"/>
+          <w:tab w:val="left" w:pos="11908"/>
+          <w:tab w:val="left" w:pos="12824"/>
+          <w:tab w:val="left" w:pos="13740"/>
+          <w:tab w:val="left" w:pos="14656"/>
+        </w:tabs>
+        <w:spacing w:after="0" w:line="240" w:lineRule="auto"/>
+        <w:rPr>
+          <w:rFonts w:ascii="Consolas" w:eastAsia="Times New Roman" w:hAnsi="Consolas" w:cs="Courier New"/>
+          <w:color w:val="000000"/>
+          <w:sz w:val="20"/>
+          <w:szCs w:val="20"/>
+        </w:rPr>
+      </w:pPr>
+      <w:r>
+        <w:rPr>
+          <w:rFonts w:ascii="Consolas" w:eastAsia="Times New Roman" w:hAnsi="Consolas" w:cs="Courier New"/>
+          <w:color w:val="000000"/>
+          <w:sz w:val="20"/>
+          <w:szCs w:val="20"/>
+        </w:rPr>
+        <w:t>    });</w:t>
+      </w:r>
+    </w:p>
+    <w:p>
+      <w:pPr>
+        <w:shd w:val="clear" w:color="auto" w:fill="FFFFFF"/>
+        <w:tabs>
+          <w:tab w:val="left" w:pos="916"/>
+          <w:tab w:val="left" w:pos="1832"/>
+          <w:tab w:val="left" w:pos="2748"/>
+          <w:tab w:val="left" w:pos="3664"/>
+          <w:tab w:val="left" w:pos="4580"/>
+          <w:tab w:val="left" w:pos="5496"/>
+          <w:tab w:val="left" w:pos="6412"/>
+          <w:tab w:val="left" w:pos="7328"/>
+          <w:tab w:val="left" w:pos="8244"/>
+          <w:tab w:val="left" w:pos="9160"/>
+          <w:tab w:val="left" w:pos="10076"/>
+          <w:tab w:val="left" w:pos="10992"/>
+          <w:tab w:val="left" w:pos="11908"/>
+          <w:tab w:val="left" w:pos="12824"/>
+          <w:tab w:val="left" w:pos="13740"/>
+          <w:tab w:val="left" w:pos="14656"/>
+        </w:tabs>
+        <w:spacing w:after="0" w:line="240" w:lineRule="auto"/>
+        <w:rPr>
+          <w:rFonts w:ascii="Consolas" w:eastAsia="Times New Roman" w:hAnsi="Consolas" w:cs="Courier New"/>
+          <w:color w:val="000000"/>
+          <w:sz w:val="20"/>
+          <w:szCs w:val="20"/>
+        </w:rPr>
+      </w:pPr>
+      <w:r>
+        <w:rPr>
+          <w:rFonts w:ascii="Consolas" w:eastAsia="Times New Roman" w:hAnsi="Consolas" w:cs="Courier New"/>
+          <w:color w:val="0000FF"/>
+          <w:sz w:val="20"/>
+          <w:szCs w:val="20"/>
+        </w:rPr>
+        <w:t>&lt;/</w:t>
+      </w:r>
+      <w:proofErr w:type="spellStart"/>
+      <w:r>
+        <w:rPr>
+          <w:rFonts w:ascii="Consolas" w:eastAsia="Times New Roman" w:hAnsi="Consolas" w:cs="Courier New"/>
+          <w:color w:val="800000"/>
+          <w:sz w:val="20"/>
+          <w:szCs w:val="20"/>
+        </w:rPr>
+        <w:t>script</w:t>
+      </w:r>
+      <w:proofErr w:type="spellEnd"/>
+      <w:r>
+        <w:rPr>
+          <w:rFonts w:ascii="Consolas" w:eastAsia="Times New Roman" w:hAnsi="Consolas" w:cs="Courier New"/>
+          <w:color w:val="0000FF"/>
+          <w:sz w:val="20"/>
+          <w:szCs w:val="20"/>
+        </w:rPr>
+        <w:t>&gt;</w:t>
+      </w:r>
+    </w:p>
+    <w:p/>
+    <w:p>
+      <w:r>
+        <w:t xml:space="preserve">Код выше вызывает действие </w:t>
+      </w:r>
+      <w:proofErr w:type="spellStart"/>
+      <w:r>
+        <w:rPr>
+          <w:rStyle w:val="Strong"/>
+        </w:rPr>
+        <w:t>GetProductsForCategory</w:t>
+      </w:r>
+      <w:proofErr w:type="spellEnd"/>
+      <w:r>
+        <w:t xml:space="preserve"> с </w:t>
+      </w:r>
+      <w:proofErr w:type="spellStart"/>
+      <w:r>
+        <w:t>categoryId</w:t>
+      </w:r>
+      <w:proofErr w:type="spellEnd"/>
+      <w:r>
+        <w:t xml:space="preserve"> в качестве входного параметра. </w:t>
+      </w:r>
+      <w:proofErr w:type="spellStart"/>
+      <w:r>
+        <w:t>GetProductsForCategory</w:t>
+      </w:r>
+      <w:proofErr w:type="spellEnd"/>
+      <w:r>
+        <w:t xml:space="preserve"> возвращает ответ в формате JSON, который представляет список продуктов. Перед заполнением выпадающего списка продуктами, мы очищаем выпадающий список, удаляя все существующие элементы. Действие </w:t>
+      </w:r>
+      <w:proofErr w:type="spellStart"/>
+      <w:r>
+        <w:t>GetProductsForCategory</w:t>
+      </w:r>
+      <w:proofErr w:type="spellEnd"/>
+      <w:r>
+        <w:t xml:space="preserve"> осуществляется следующим образом:</w:t>
+      </w:r>
+    </w:p>
+    <w:p>
+      <w:pPr>
+        <w:pStyle w:val="HTMLPreformatted"/>
+        <w:rPr>
+          <w:rStyle w:val="HTMLCode"/>
+          <w:rFonts w:eastAsiaTheme="majorEastAsia"/>
+          <w:lang w:val="en-US"/>
+        </w:rPr>
+      </w:pPr>
+      <w:r>
+        <w:rPr>
+          <w:rStyle w:val="keyword"/>
+          <w:rFonts w:eastAsiaTheme="majorEastAsia"/>
+          <w:lang w:val="en-US"/>
+        </w:rPr>
+        <w:t>public</w:t>
+      </w:r>
+      <w:r>
+        <w:rPr>
+          <w:rStyle w:val="HTMLCode"/>
+          <w:rFonts w:eastAsiaTheme="majorEastAsia"/>
+          <w:lang w:val="en-US"/>
+        </w:rPr>
+        <w:t xml:space="preserve"> </w:t>
+      </w:r>
+      <w:r>
+        <w:rPr>
+          <w:rStyle w:val="keyword"/>
+          <w:rFonts w:eastAsiaTheme="majorEastAsia"/>
+          <w:lang w:val="en-US"/>
+        </w:rPr>
+        <w:t>string</w:t>
+      </w:r>
+      <w:r>
+        <w:rPr>
+          <w:rStyle w:val="HTMLCode"/>
+          <w:rFonts w:eastAsiaTheme="majorEastAsia"/>
+          <w:lang w:val="en-US"/>
+        </w:rPr>
+        <w:t xml:space="preserve"> </w:t>
+      </w:r>
+      <w:proofErr w:type="spellStart"/>
+      <w:proofErr w:type="gramStart"/>
+      <w:r>
+        <w:rPr>
+          <w:rStyle w:val="HTMLCode"/>
+          <w:rFonts w:eastAsiaTheme="majorEastAsia"/>
+          <w:lang w:val="en-US"/>
+        </w:rPr>
+        <w:t>GetProductsForCategory</w:t>
+      </w:r>
+      <w:proofErr w:type="spellEnd"/>
+      <w:r>
+        <w:rPr>
+          <w:rStyle w:val="HTMLCode"/>
+          <w:rFonts w:eastAsiaTheme="majorEastAsia"/>
+          <w:lang w:val="en-US"/>
+        </w:rPr>
+        <w:t>(</w:t>
+      </w:r>
+      <w:proofErr w:type="gramEnd"/>
+      <w:r>
+        <w:rPr>
+          <w:rStyle w:val="keyword"/>
+          <w:rFonts w:eastAsiaTheme="majorEastAsia"/>
+          <w:lang w:val="en-US"/>
+        </w:rPr>
+        <w:t>string</w:t>
+      </w:r>
+      <w:r>
+        <w:rPr>
+          <w:rStyle w:val="HTMLCode"/>
+          <w:rFonts w:eastAsiaTheme="majorEastAsia"/>
+          <w:lang w:val="en-US"/>
+        </w:rPr>
+        <w:t xml:space="preserve"> id)</w:t>
+      </w:r>
+    </w:p>
+    <w:p>
+      <w:pPr>
+        <w:pStyle w:val="HTMLPreformatted"/>
+        <w:rPr>
+          <w:rStyle w:val="HTMLCode"/>
+          <w:rFonts w:eastAsiaTheme="majorEastAsia"/>
+          <w:lang w:val="en-US"/>
+        </w:rPr>
+      </w:pPr>
+      <w:r>
+        <w:rPr>
+          <w:rStyle w:val="HTMLCode"/>
+          <w:rFonts w:eastAsiaTheme="majorEastAsia"/>
+          <w:lang w:val="en-US"/>
+        </w:rPr>
+        <w:t>{</w:t>
+      </w:r>
+    </w:p>
+    <w:p>
+      <w:pPr>
+        <w:pStyle w:val="HTMLPreformatted"/>
+        <w:rPr>
+          <w:rStyle w:val="HTMLCode"/>
+          <w:rFonts w:eastAsiaTheme="majorEastAsia"/>
+          <w:lang w:val="en-US"/>
+        </w:rPr>
+      </w:pPr>
+      <w:r>
+        <w:rPr>
+          <w:rStyle w:val="HTMLCode"/>
+          <w:rFonts w:eastAsiaTheme="majorEastAsia"/>
+          <w:lang w:val="en-US"/>
+        </w:rPr>
+        <w:t xml:space="preserve">   </w:t>
+      </w:r>
+      <w:r>
+        <w:rPr>
+          <w:rStyle w:val="comment"/>
+          <w:rFonts w:eastAsiaTheme="majorEastAsia"/>
+          <w:lang w:val="en-US"/>
+        </w:rPr>
+        <w:t xml:space="preserve">// get the products from the repository </w:t>
+      </w:r>
+    </w:p>
+    <w:p>
+      <w:pPr>
+        <w:pStyle w:val="HTMLPreformatted"/>
+        <w:rPr>
+          <w:rStyle w:val="HTMLCode"/>
+          <w:rFonts w:eastAsiaTheme="majorEastAsia"/>
+          <w:lang w:val="en-US"/>
+        </w:rPr>
+      </w:pPr>
+    </w:p>
+    <w:p>
+      <w:pPr>
+        <w:pStyle w:val="HTMLPreformatted"/>
+        <w:rPr>
+          <w:rStyle w:val="HTMLCode"/>
+          <w:rFonts w:eastAsiaTheme="majorEastAsia"/>
+          <w:lang w:val="en-US"/>
+        </w:rPr>
+      </w:pPr>
+      <w:r>
+        <w:rPr>
+          <w:rStyle w:val="HTMLCode"/>
+          <w:rFonts w:eastAsiaTheme="majorEastAsia"/>
+          <w:lang w:val="en-US"/>
+        </w:rPr>
+        <w:t xml:space="preserve">    </w:t>
+      </w:r>
+      <w:r>
+        <w:rPr>
+          <w:rStyle w:val="keyword"/>
+          <w:rFonts w:eastAsiaTheme="majorEastAsia"/>
+          <w:lang w:val="en-US"/>
+        </w:rPr>
+        <w:t>var</w:t>
+      </w:r>
+      <w:r>
+        <w:rPr>
+          <w:rStyle w:val="HTMLCode"/>
+          <w:rFonts w:eastAsiaTheme="majorEastAsia"/>
+          <w:lang w:val="en-US"/>
+        </w:rPr>
+        <w:t xml:space="preserve"> products = </w:t>
+      </w:r>
+      <w:r>
+        <w:rPr>
+          <w:rStyle w:val="keyword"/>
+          <w:rFonts w:eastAsiaTheme="majorEastAsia"/>
+          <w:lang w:val="en-US"/>
+        </w:rPr>
+        <w:t>new</w:t>
+      </w:r>
+      <w:r>
+        <w:rPr>
+          <w:rStyle w:val="HTMLCode"/>
+          <w:rFonts w:eastAsiaTheme="majorEastAsia"/>
+          <w:lang w:val="en-US"/>
+        </w:rPr>
+        <w:t xml:space="preserve"> List&lt;</w:t>
+      </w:r>
+      <w:proofErr w:type="spellStart"/>
+      <w:r>
+        <w:rPr>
+          <w:rStyle w:val="HTMLCode"/>
+          <w:rFonts w:eastAsiaTheme="majorEastAsia"/>
+          <w:lang w:val="en-US"/>
+        </w:rPr>
+        <w:t>SelectListItem</w:t>
+      </w:r>
+      <w:proofErr w:type="spellEnd"/>
+      <w:proofErr w:type="gramStart"/>
+      <w:r>
+        <w:rPr>
+          <w:rStyle w:val="HTMLCode"/>
+          <w:rFonts w:eastAsiaTheme="majorEastAsia"/>
+          <w:lang w:val="en-US"/>
+        </w:rPr>
+        <w:t>&gt;(</w:t>
+      </w:r>
+      <w:proofErr w:type="gramEnd"/>
+      <w:r>
+        <w:rPr>
+          <w:rStyle w:val="HTMLCode"/>
+          <w:rFonts w:eastAsiaTheme="majorEastAsia"/>
+          <w:lang w:val="en-US"/>
+        </w:rPr>
+        <w:t>);</w:t>
+      </w:r>
+    </w:p>
+    <w:p>
+      <w:pPr>
+        <w:pStyle w:val="HTMLPreformatted"/>
+        <w:rPr>
+          <w:rStyle w:val="HTMLCode"/>
+          <w:rFonts w:eastAsiaTheme="majorEastAsia"/>
+          <w:lang w:val="en-US"/>
+        </w:rPr>
+      </w:pPr>
+    </w:p>
+    <w:p>
+      <w:pPr>
+        <w:pStyle w:val="HTMLPreformatted"/>
+        <w:rPr>
+          <w:rStyle w:val="HTMLCode"/>
+          <w:rFonts w:eastAsiaTheme="majorEastAsia"/>
+          <w:lang w:val="en-US"/>
+        </w:rPr>
+      </w:pPr>
+      <w:r>
+        <w:rPr>
+          <w:rStyle w:val="HTMLCode"/>
+          <w:rFonts w:eastAsiaTheme="majorEastAsia"/>
+          <w:lang w:val="en-US"/>
+        </w:rPr>
+        <w:t xml:space="preserve">    </w:t>
+      </w:r>
+      <w:r>
+        <w:rPr>
+          <w:rStyle w:val="keyword"/>
+          <w:rFonts w:eastAsiaTheme="majorEastAsia"/>
+          <w:lang w:val="en-US"/>
+        </w:rPr>
+        <w:t>if</w:t>
+      </w:r>
+      <w:r>
+        <w:rPr>
+          <w:rStyle w:val="HTMLCode"/>
+          <w:rFonts w:eastAsiaTheme="majorEastAsia"/>
+          <w:lang w:val="en-US"/>
+        </w:rPr>
+        <w:t xml:space="preserve"> (id == </w:t>
+      </w:r>
+      <w:r>
+        <w:rPr>
+          <w:rStyle w:val="string"/>
+          <w:rFonts w:eastAsiaTheme="majorEastAsia"/>
+          <w:lang w:val="en-US"/>
+        </w:rPr>
+        <w:t>"1"</w:t>
+      </w:r>
+      <w:r>
+        <w:rPr>
+          <w:rStyle w:val="HTMLCode"/>
+          <w:rFonts w:eastAsiaTheme="majorEastAsia"/>
+          <w:lang w:val="en-US"/>
+        </w:rPr>
+        <w:t>)</w:t>
+      </w:r>
+    </w:p>
+    <w:p>
+      <w:pPr>
+        <w:pStyle w:val="HTMLPreformatted"/>
+        <w:rPr>
+          <w:rStyle w:val="HTMLCode"/>
+          <w:rFonts w:eastAsiaTheme="majorEastAsia"/>
+          <w:lang w:val="en-US"/>
+        </w:rPr>
+      </w:pPr>
+      <w:r>
+        <w:rPr>
+          <w:rStyle w:val="HTMLCode"/>
+          <w:rFonts w:eastAsiaTheme="majorEastAsia"/>
+          <w:lang w:val="en-US"/>
+        </w:rPr>
+        <w:t xml:space="preserve">    {</w:t>
+      </w:r>
+    </w:p>
+    <w:p>
+      <w:pPr>
+        <w:pStyle w:val="HTMLPreformatted"/>
+        <w:rPr>
+          <w:rStyle w:val="HTMLCode"/>
+          <w:rFonts w:eastAsiaTheme="majorEastAsia"/>
+          <w:lang w:val="en-US"/>
+        </w:rPr>
+      </w:pPr>
+      <w:r>
+        <w:rPr>
+          <w:rStyle w:val="HTMLCode"/>
+          <w:rFonts w:eastAsiaTheme="majorEastAsia"/>
+          <w:lang w:val="en-US"/>
+        </w:rPr>
+        <w:t xml:space="preserve">        </w:t>
+      </w:r>
+      <w:proofErr w:type="spellStart"/>
+      <w:proofErr w:type="gramStart"/>
+      <w:r>
+        <w:rPr>
+          <w:rStyle w:val="HTMLCode"/>
+          <w:rFonts w:eastAsiaTheme="majorEastAsia"/>
+          <w:lang w:val="en-US"/>
+        </w:rPr>
+        <w:t>products.Add</w:t>
+      </w:r>
+      <w:proofErr w:type="spellEnd"/>
+      <w:proofErr w:type="gramEnd"/>
+      <w:r>
+        <w:rPr>
+          <w:rStyle w:val="HTMLCode"/>
+          <w:rFonts w:eastAsiaTheme="majorEastAsia"/>
+          <w:lang w:val="en-US"/>
+        </w:rPr>
+        <w:t>(</w:t>
+      </w:r>
+      <w:r>
+        <w:rPr>
+          <w:rStyle w:val="keyword"/>
+          <w:rFonts w:eastAsiaTheme="majorEastAsia"/>
+          <w:lang w:val="en-US"/>
+        </w:rPr>
+        <w:t>new</w:t>
+      </w:r>
+      <w:r>
+        <w:rPr>
+          <w:rStyle w:val="HTMLCode"/>
+          <w:rFonts w:eastAsiaTheme="majorEastAsia"/>
+          <w:lang w:val="en-US"/>
+        </w:rPr>
+        <w:t xml:space="preserve"> </w:t>
+      </w:r>
+      <w:proofErr w:type="spellStart"/>
+      <w:r>
+        <w:rPr>
+          <w:rStyle w:val="HTMLCode"/>
+          <w:rFonts w:eastAsiaTheme="majorEastAsia"/>
+          <w:lang w:val="en-US"/>
+        </w:rPr>
+        <w:t>SelectListItem</w:t>
+      </w:r>
+      <w:proofErr w:type="spellEnd"/>
+      <w:r>
+        <w:rPr>
+          <w:rStyle w:val="HTMLCode"/>
+          <w:rFonts w:eastAsiaTheme="majorEastAsia"/>
+          <w:lang w:val="en-US"/>
+        </w:rPr>
+        <w:t xml:space="preserve">() {Text = </w:t>
+      </w:r>
+      <w:r>
+        <w:rPr>
+          <w:rStyle w:val="string"/>
+          <w:rFonts w:eastAsiaTheme="majorEastAsia"/>
+          <w:lang w:val="en-US"/>
+        </w:rPr>
+        <w:t>"Introduction to Ruby"</w:t>
+      </w:r>
+      <w:r>
+        <w:rPr>
+          <w:rStyle w:val="HTMLCode"/>
+          <w:rFonts w:eastAsiaTheme="majorEastAsia"/>
+          <w:lang w:val="en-US"/>
+        </w:rPr>
+        <w:t xml:space="preserve">, Value = </w:t>
+      </w:r>
+      <w:r>
+        <w:rPr>
+          <w:rStyle w:val="string"/>
+          <w:rFonts w:eastAsiaTheme="majorEastAsia"/>
+          <w:lang w:val="en-US"/>
+        </w:rPr>
+        <w:t>"1"</w:t>
+      </w:r>
+      <w:r>
+        <w:rPr>
+          <w:rStyle w:val="HTMLCode"/>
+          <w:rFonts w:eastAsiaTheme="majorEastAsia"/>
+          <w:lang w:val="en-US"/>
+        </w:rPr>
+        <w:t>});</w:t>
+      </w:r>
+    </w:p>
+    <w:p>
+      <w:pPr>
+        <w:pStyle w:val="HTMLPreformatted"/>
+        <w:rPr>
+          <w:rStyle w:val="HTMLCode"/>
+          <w:rFonts w:eastAsiaTheme="majorEastAsia"/>
+          <w:lang w:val="en-US"/>
+        </w:rPr>
+      </w:pPr>
+      <w:r>
+        <w:rPr>
+          <w:rStyle w:val="HTMLCode"/>
+          <w:rFonts w:eastAsiaTheme="majorEastAsia"/>
+          <w:lang w:val="en-US"/>
+        </w:rPr>
+        <w:t xml:space="preserve">        </w:t>
+      </w:r>
+      <w:proofErr w:type="spellStart"/>
+      <w:proofErr w:type="gramStart"/>
+      <w:r>
+        <w:rPr>
+          <w:rStyle w:val="HTMLCode"/>
+          <w:rFonts w:eastAsiaTheme="majorEastAsia"/>
+          <w:lang w:val="en-US"/>
+        </w:rPr>
+        <w:t>products.Add</w:t>
+      </w:r>
+      <w:proofErr w:type="spellEnd"/>
+      <w:proofErr w:type="gramEnd"/>
+      <w:r>
+        <w:rPr>
+          <w:rStyle w:val="HTMLCode"/>
+          <w:rFonts w:eastAsiaTheme="majorEastAsia"/>
+          <w:lang w:val="en-US"/>
+        </w:rPr>
+        <w:t>(</w:t>
+      </w:r>
+      <w:r>
+        <w:rPr>
+          <w:rStyle w:val="keyword"/>
+          <w:rFonts w:eastAsiaTheme="majorEastAsia"/>
+          <w:lang w:val="en-US"/>
+        </w:rPr>
+        <w:t>new</w:t>
+      </w:r>
+      <w:r>
+        <w:rPr>
+          <w:rStyle w:val="HTMLCode"/>
+          <w:rFonts w:eastAsiaTheme="majorEastAsia"/>
+          <w:lang w:val="en-US"/>
+        </w:rPr>
+        <w:t xml:space="preserve"> </w:t>
+      </w:r>
+      <w:proofErr w:type="spellStart"/>
+      <w:r>
+        <w:rPr>
+          <w:rStyle w:val="HTMLCode"/>
+          <w:rFonts w:eastAsiaTheme="majorEastAsia"/>
+          <w:lang w:val="en-US"/>
+        </w:rPr>
+        <w:t>SelectListItem</w:t>
+      </w:r>
+      <w:proofErr w:type="spellEnd"/>
+      <w:r>
+        <w:rPr>
+          <w:rStyle w:val="HTMLCode"/>
+          <w:rFonts w:eastAsiaTheme="majorEastAsia"/>
+          <w:lang w:val="en-US"/>
+        </w:rPr>
+        <w:t xml:space="preserve">() {Text = </w:t>
+      </w:r>
+      <w:r>
+        <w:rPr>
+          <w:rStyle w:val="string"/>
+          <w:rFonts w:eastAsiaTheme="majorEastAsia"/>
+          <w:lang w:val="en-US"/>
+        </w:rPr>
+        <w:t>"Ruby Unit Testing"</w:t>
+      </w:r>
+      <w:r>
+        <w:rPr>
+          <w:rStyle w:val="HTMLCode"/>
+          <w:rFonts w:eastAsiaTheme="majorEastAsia"/>
+          <w:lang w:val="en-US"/>
+        </w:rPr>
+        <w:t xml:space="preserve">, Value = </w:t>
+      </w:r>
+      <w:r>
+        <w:rPr>
+          <w:rStyle w:val="string"/>
+          <w:rFonts w:eastAsiaTheme="majorEastAsia"/>
+          <w:lang w:val="en-US"/>
+        </w:rPr>
+        <w:t>"2"</w:t>
+      </w:r>
+      <w:r>
+        <w:rPr>
+          <w:rStyle w:val="HTMLCode"/>
+          <w:rFonts w:eastAsiaTheme="majorEastAsia"/>
+          <w:lang w:val="en-US"/>
+        </w:rPr>
+        <w:t>});</w:t>
+      </w:r>
+    </w:p>
+    <w:p>
+      <w:pPr>
+        <w:pStyle w:val="HTMLPreformatted"/>
+        <w:rPr>
+          <w:rStyle w:val="HTMLCode"/>
+          <w:rFonts w:eastAsiaTheme="majorEastAsia"/>
+          <w:lang w:val="en-US"/>
+        </w:rPr>
+      </w:pPr>
+      <w:r>
+        <w:rPr>
+          <w:rStyle w:val="HTMLCode"/>
+          <w:rFonts w:eastAsiaTheme="majorEastAsia"/>
+          <w:lang w:val="en-US"/>
+        </w:rPr>
+        <w:t xml:space="preserve">    }</w:t>
+      </w:r>
+    </w:p>
+    <w:p>
+      <w:pPr>
+        <w:pStyle w:val="HTMLPreformatted"/>
+        <w:rPr>
+          <w:rStyle w:val="HTMLCode"/>
+          <w:rFonts w:eastAsiaTheme="majorEastAsia"/>
+          <w:lang w:val="en-US"/>
+        </w:rPr>
+      </w:pPr>
+      <w:r>
+        <w:rPr>
+          <w:rStyle w:val="HTMLCode"/>
+          <w:rFonts w:eastAsiaTheme="majorEastAsia"/>
+          <w:lang w:val="en-US"/>
+        </w:rPr>
+        <w:t xml:space="preserve">    </w:t>
+      </w:r>
+      <w:r>
+        <w:rPr>
+          <w:rStyle w:val="keyword"/>
+          <w:rFonts w:eastAsiaTheme="majorEastAsia"/>
+          <w:lang w:val="en-US"/>
+        </w:rPr>
+        <w:t>else</w:t>
+      </w:r>
+      <w:r>
+        <w:rPr>
+          <w:rStyle w:val="HTMLCode"/>
+          <w:rFonts w:eastAsiaTheme="majorEastAsia"/>
+          <w:lang w:val="en-US"/>
+        </w:rPr>
+        <w:t xml:space="preserve"> </w:t>
+      </w:r>
+      <w:proofErr w:type="gramStart"/>
+      <w:r>
+        <w:rPr>
+          <w:rStyle w:val="keyword"/>
+          <w:rFonts w:eastAsiaTheme="majorEastAsia"/>
+          <w:lang w:val="en-US"/>
+        </w:rPr>
+        <w:t>if</w:t>
+      </w:r>
+      <w:r>
+        <w:rPr>
+          <w:rStyle w:val="HTMLCode"/>
+          <w:rFonts w:eastAsiaTheme="majorEastAsia"/>
+          <w:lang w:val="en-US"/>
+        </w:rPr>
+        <w:t>(</w:t>
+      </w:r>
+      <w:proofErr w:type="gramEnd"/>
+      <w:r>
+        <w:rPr>
+          <w:rStyle w:val="HTMLCode"/>
+          <w:rFonts w:eastAsiaTheme="majorEastAsia"/>
+          <w:lang w:val="en-US"/>
+        </w:rPr>
+        <w:t xml:space="preserve">id == </w:t>
+      </w:r>
+      <w:r>
+        <w:rPr>
+          <w:rStyle w:val="string"/>
+          <w:rFonts w:eastAsiaTheme="majorEastAsia"/>
+          <w:lang w:val="en-US"/>
+        </w:rPr>
+        <w:t>"2"</w:t>
+      </w:r>
+      <w:r>
+        <w:rPr>
+          <w:rStyle w:val="HTMLCode"/>
+          <w:rFonts w:eastAsiaTheme="majorEastAsia"/>
+          <w:lang w:val="en-US"/>
+        </w:rPr>
+        <w:t>)</w:t>
+      </w:r>
+    </w:p>
+    <w:p>
+      <w:pPr>
+        <w:pStyle w:val="HTMLPreformatted"/>
+        <w:rPr>
+          <w:rStyle w:val="HTMLCode"/>
+          <w:rFonts w:eastAsiaTheme="majorEastAsia"/>
+          <w:lang w:val="en-US"/>
+        </w:rPr>
+      </w:pPr>
+      <w:r>
+        <w:rPr>
+          <w:rStyle w:val="HTMLCode"/>
+          <w:rFonts w:eastAsiaTheme="majorEastAsia"/>
+          <w:lang w:val="en-US"/>
+        </w:rPr>
+        <w:t xml:space="preserve">    {</w:t>
+      </w:r>
+    </w:p>
+    <w:p>
+      <w:pPr>
+        <w:pStyle w:val="HTMLPreformatted"/>
+        <w:rPr>
+          <w:rStyle w:val="HTMLCode"/>
+          <w:rFonts w:eastAsiaTheme="majorEastAsia"/>
+          <w:lang w:val="en-US"/>
+        </w:rPr>
+      </w:pPr>
+      <w:r>
+        <w:rPr>
+          <w:rStyle w:val="HTMLCode"/>
+          <w:rFonts w:eastAsiaTheme="majorEastAsia"/>
+          <w:lang w:val="en-US"/>
+        </w:rPr>
+        <w:t xml:space="preserve">        </w:t>
+      </w:r>
+      <w:proofErr w:type="spellStart"/>
+      <w:proofErr w:type="gramStart"/>
+      <w:r>
+        <w:rPr>
+          <w:rStyle w:val="HTMLCode"/>
+          <w:rFonts w:eastAsiaTheme="majorEastAsia"/>
+          <w:lang w:val="en-US"/>
+        </w:rPr>
+        <w:t>products.Add</w:t>
+      </w:r>
+      <w:proofErr w:type="spellEnd"/>
+      <w:proofErr w:type="gramEnd"/>
+      <w:r>
+        <w:rPr>
+          <w:rStyle w:val="HTMLCode"/>
+          <w:rFonts w:eastAsiaTheme="majorEastAsia"/>
+          <w:lang w:val="en-US"/>
+        </w:rPr>
+        <w:t>(</w:t>
+      </w:r>
+      <w:r>
+        <w:rPr>
+          <w:rStyle w:val="keyword"/>
+          <w:rFonts w:eastAsiaTheme="majorEastAsia"/>
+          <w:lang w:val="en-US"/>
+        </w:rPr>
+        <w:t>new</w:t>
+      </w:r>
+      <w:r>
+        <w:rPr>
+          <w:rStyle w:val="HTMLCode"/>
+          <w:rFonts w:eastAsiaTheme="majorEastAsia"/>
+          <w:lang w:val="en-US"/>
+        </w:rPr>
+        <w:t xml:space="preserve"> </w:t>
+      </w:r>
+      <w:proofErr w:type="spellStart"/>
+      <w:r>
+        <w:rPr>
+          <w:rStyle w:val="HTMLCode"/>
+          <w:rFonts w:eastAsiaTheme="majorEastAsia"/>
+          <w:lang w:val="en-US"/>
+        </w:rPr>
+        <w:t>SelectListItem</w:t>
+      </w:r>
+      <w:proofErr w:type="spellEnd"/>
+      <w:r>
+        <w:rPr>
+          <w:rStyle w:val="HTMLCode"/>
+          <w:rFonts w:eastAsiaTheme="majorEastAsia"/>
+          <w:lang w:val="en-US"/>
+        </w:rPr>
+        <w:t xml:space="preserve">(){ Text = </w:t>
+      </w:r>
+      <w:r>
+        <w:rPr>
+          <w:rStyle w:val="string"/>
+          <w:rFonts w:eastAsiaTheme="majorEastAsia"/>
+          <w:lang w:val="en-US"/>
+        </w:rPr>
+        <w:t xml:space="preserve">"JavaScript </w:t>
+      </w:r>
+      <w:proofErr w:type="spellStart"/>
+      <w:r>
+        <w:rPr>
+          <w:rStyle w:val="string"/>
+          <w:rFonts w:eastAsiaTheme="majorEastAsia"/>
+          <w:lang w:val="en-US"/>
+        </w:rPr>
+        <w:t>testing"</w:t>
+      </w:r>
+      <w:r>
+        <w:rPr>
+          <w:rStyle w:val="HTMLCode"/>
+          <w:rFonts w:eastAsiaTheme="majorEastAsia"/>
+          <w:lang w:val="en-US"/>
+        </w:rPr>
+        <w:t>,Value</w:t>
+      </w:r>
+      <w:proofErr w:type="spellEnd"/>
+      <w:r>
+        <w:rPr>
+          <w:rStyle w:val="HTMLCode"/>
+          <w:rFonts w:eastAsiaTheme="majorEastAsia"/>
+          <w:lang w:val="en-US"/>
+        </w:rPr>
+        <w:t xml:space="preserve"> = </w:t>
+      </w:r>
+      <w:r>
+        <w:rPr>
+          <w:rStyle w:val="string"/>
+          <w:rFonts w:eastAsiaTheme="majorEastAsia"/>
+          <w:lang w:val="en-US"/>
+        </w:rPr>
+        <w:t>"1"</w:t>
+      </w:r>
+      <w:r>
+        <w:rPr>
+          <w:rStyle w:val="HTMLCode"/>
+          <w:rFonts w:eastAsiaTheme="majorEastAsia"/>
+          <w:lang w:val="en-US"/>
+        </w:rPr>
+        <w:t>});</w:t>
+      </w:r>
+    </w:p>
+    <w:p>
+      <w:pPr>
+        <w:pStyle w:val="HTMLPreformatted"/>
+        <w:rPr>
+          <w:rStyle w:val="HTMLCode"/>
+          <w:rFonts w:eastAsiaTheme="majorEastAsia"/>
+          <w:lang w:val="en-US"/>
+        </w:rPr>
+      </w:pPr>
+      <w:r>
+        <w:rPr>
+          <w:rStyle w:val="HTMLCode"/>
+          <w:rFonts w:eastAsiaTheme="majorEastAsia"/>
+          <w:lang w:val="en-US"/>
+        </w:rPr>
+        <w:t xml:space="preserve">        </w:t>
+      </w:r>
+      <w:proofErr w:type="spellStart"/>
+      <w:proofErr w:type="gramStart"/>
+      <w:r>
+        <w:rPr>
+          <w:rStyle w:val="HTMLCode"/>
+          <w:rFonts w:eastAsiaTheme="majorEastAsia"/>
+          <w:lang w:val="en-US"/>
+        </w:rPr>
+        <w:t>products.Add</w:t>
+      </w:r>
+      <w:proofErr w:type="spellEnd"/>
+      <w:proofErr w:type="gramEnd"/>
+      <w:r>
+        <w:rPr>
+          <w:rStyle w:val="HTMLCode"/>
+          <w:rFonts w:eastAsiaTheme="majorEastAsia"/>
+          <w:lang w:val="en-US"/>
+        </w:rPr>
+        <w:t>(</w:t>
+      </w:r>
+      <w:r>
+        <w:rPr>
+          <w:rStyle w:val="keyword"/>
+          <w:rFonts w:eastAsiaTheme="majorEastAsia"/>
+          <w:lang w:val="en-US"/>
+        </w:rPr>
+        <w:t>new</w:t>
+      </w:r>
+      <w:r>
+        <w:rPr>
+          <w:rStyle w:val="HTMLCode"/>
+          <w:rFonts w:eastAsiaTheme="majorEastAsia"/>
+          <w:lang w:val="en-US"/>
+        </w:rPr>
+        <w:t xml:space="preserve"> </w:t>
+      </w:r>
+      <w:proofErr w:type="spellStart"/>
+      <w:r>
+        <w:rPr>
+          <w:rStyle w:val="HTMLCode"/>
+          <w:rFonts w:eastAsiaTheme="majorEastAsia"/>
+          <w:lang w:val="en-US"/>
+        </w:rPr>
+        <w:t>SelectListItem</w:t>
+      </w:r>
+      <w:proofErr w:type="spellEnd"/>
+      <w:r>
+        <w:rPr>
+          <w:rStyle w:val="HTMLCode"/>
+          <w:rFonts w:eastAsiaTheme="majorEastAsia"/>
+          <w:lang w:val="en-US"/>
+        </w:rPr>
+        <w:t xml:space="preserve">() { Text = </w:t>
+      </w:r>
+      <w:r>
+        <w:rPr>
+          <w:rStyle w:val="string"/>
+          <w:rFonts w:eastAsiaTheme="majorEastAsia"/>
+          <w:lang w:val="en-US"/>
+        </w:rPr>
+        <w:t>"JavaScript Ninja"</w:t>
+      </w:r>
+      <w:r>
+        <w:rPr>
+          <w:rStyle w:val="HTMLCode"/>
+          <w:rFonts w:eastAsiaTheme="majorEastAsia"/>
+          <w:lang w:val="en-US"/>
+        </w:rPr>
+        <w:t xml:space="preserve">, Value = </w:t>
+      </w:r>
+      <w:r>
+        <w:rPr>
+          <w:rStyle w:val="string"/>
+          <w:rFonts w:eastAsiaTheme="majorEastAsia"/>
+          <w:lang w:val="en-US"/>
+        </w:rPr>
+        <w:t>"2"</w:t>
+      </w:r>
+      <w:r>
+        <w:rPr>
+          <w:rStyle w:val="HTMLCode"/>
+          <w:rFonts w:eastAsiaTheme="majorEastAsia"/>
+          <w:lang w:val="en-US"/>
+        </w:rPr>
+        <w:t>});</w:t>
+      </w:r>
+    </w:p>
+    <w:p>
+      <w:pPr>
+        <w:pStyle w:val="HTMLPreformatted"/>
+        <w:rPr>
+          <w:rStyle w:val="HTMLCode"/>
+          <w:rFonts w:eastAsiaTheme="majorEastAsia"/>
+          <w:lang w:val="en-US"/>
+        </w:rPr>
+      </w:pPr>
+      <w:r>
+        <w:rPr>
+          <w:rStyle w:val="HTMLCode"/>
+          <w:rFonts w:eastAsiaTheme="majorEastAsia"/>
+          <w:lang w:val="en-US"/>
+        </w:rPr>
+        <w:t xml:space="preserve">    }</w:t>
+      </w:r>
+    </w:p>
+    <w:p>
+      <w:pPr>
+        <w:pStyle w:val="HTMLPreformatted"/>
+        <w:rPr>
+          <w:rStyle w:val="HTMLCode"/>
+          <w:rFonts w:eastAsiaTheme="majorEastAsia"/>
+          <w:lang w:val="en-US"/>
+        </w:rPr>
+      </w:pPr>
+    </w:p>
+    <w:p>
+      <w:pPr>
+        <w:pStyle w:val="HTMLPreformatted"/>
+        <w:rPr>
+          <w:rStyle w:val="HTMLCode"/>
+          <w:rFonts w:eastAsiaTheme="majorEastAsia"/>
+          <w:lang w:val="en-US"/>
+        </w:rPr>
+      </w:pPr>
+      <w:r>
+        <w:rPr>
+          <w:rStyle w:val="HTMLCode"/>
+          <w:rFonts w:eastAsiaTheme="majorEastAsia"/>
+          <w:lang w:val="en-US"/>
+        </w:rPr>
+        <w:t xml:space="preserve">    </w:t>
+      </w:r>
+      <w:r>
+        <w:rPr>
+          <w:rStyle w:val="keyword"/>
+          <w:rFonts w:eastAsiaTheme="majorEastAsia"/>
+          <w:lang w:val="en-US"/>
+        </w:rPr>
+        <w:t>return</w:t>
+      </w:r>
+      <w:r>
+        <w:rPr>
+          <w:rStyle w:val="HTMLCode"/>
+          <w:rFonts w:eastAsiaTheme="majorEastAsia"/>
+          <w:lang w:val="en-US"/>
+        </w:rPr>
+        <w:t xml:space="preserve"> </w:t>
+      </w:r>
+      <w:r>
+        <w:rPr>
+          <w:rStyle w:val="keyword"/>
+          <w:rFonts w:eastAsiaTheme="majorEastAsia"/>
+          <w:lang w:val="en-US"/>
+        </w:rPr>
+        <w:t>new</w:t>
+      </w:r>
+      <w:r>
+        <w:rPr>
+          <w:rStyle w:val="HTMLCode"/>
+          <w:rFonts w:eastAsiaTheme="majorEastAsia"/>
+          <w:lang w:val="en-US"/>
+        </w:rPr>
+        <w:t xml:space="preserve"> </w:t>
+      </w:r>
+      <w:proofErr w:type="spellStart"/>
+      <w:r>
+        <w:rPr>
+          <w:rStyle w:val="HTMLCode"/>
+          <w:rFonts w:eastAsiaTheme="majorEastAsia"/>
+          <w:lang w:val="en-US"/>
+        </w:rPr>
+        <w:t>JavaScriptSerializer</w:t>
+      </w:r>
+      <w:proofErr w:type="spellEnd"/>
+      <w:r>
+        <w:rPr>
+          <w:rStyle w:val="HTMLCode"/>
+          <w:rFonts w:eastAsiaTheme="majorEastAsia"/>
+          <w:lang w:val="en-US"/>
+        </w:rPr>
+        <w:t>(</w:t>
+      </w:r>
+      <w:proofErr w:type="gramStart"/>
+      <w:r>
+        <w:rPr>
+          <w:rStyle w:val="HTMLCode"/>
+          <w:rFonts w:eastAsiaTheme="majorEastAsia"/>
+          <w:lang w:val="en-US"/>
+        </w:rPr>
+        <w:t>).Serialize</w:t>
+      </w:r>
+      <w:proofErr w:type="gramEnd"/>
+      <w:r>
+        <w:rPr>
+          <w:rStyle w:val="HTMLCode"/>
+          <w:rFonts w:eastAsiaTheme="majorEastAsia"/>
+          <w:lang w:val="en-US"/>
+        </w:rPr>
+        <w:t xml:space="preserve">(products); </w:t>
+      </w:r>
+    </w:p>
+    <w:p>
+      <w:pPr>
+        <w:pStyle w:val="HTMLPreformatted"/>
+      </w:pPr>
+      <w:r>
+        <w:rPr>
+          <w:rStyle w:val="HTMLCode"/>
+          <w:rFonts w:eastAsiaTheme="majorEastAsia"/>
+        </w:rPr>
+        <w:t>}</w:t>
+      </w:r>
+    </w:p>
+    <w:p/>
+    <w:p>
+      <w:r>
+        <w:t>Действие выше просто возвращает жестко закодированные значения, но в реальном приложении вы будет получать продукты из системы хранения данных.</w:t>
+      </w:r>
+    </w:p>
+    <w:p>
+      <w:r>
+        <w:t>Скриншот ниже показывает конечный результат:</w:t>
+      </w:r>
+    </w:p>
+    <w:p>
+      <w:r>
+        <w:rPr>
+          <w:noProof/>
+        </w:rPr>
+        <w:drawing>
+          <wp:inline distT="0" distB="0" distL="0" distR="0" wp14:anchorId="0757CC34" wp14:editId="35CF2B6E">
+            <wp:extent cx="4452620" cy="6022975"/>
+            <wp:effectExtent l="0" t="0" r="5080" b="0"/>
+            <wp:docPr id="2" name="Picture 2"/>
+            <wp:cNvGraphicFramePr>
+              <a:graphicFrameLocks xmlns:a="http://schemas.openxmlformats.org/drawingml/2006/main" noChangeAspect="1"/>
+            </wp:cNvGraphicFramePr>
+            <a:graphic xmlns:a="http://schemas.openxmlformats.org/drawingml/2006/main">
+              <a:graphicData uri="http://schemas.openxmlformats.org/drawingml/2006/picture">
+                <pic:pic xmlns:pic="http://schemas.openxmlformats.org/drawingml/2006/picture">
+                  <pic:nvPicPr>
+                    <pic:cNvPr id="0" name="Picture 3"/>
+                    <pic:cNvPicPr>
+                      <a:picLocks noChangeAspect="1" noChangeArrowheads="1"/>
+                    </pic:cNvPicPr>
+                  </pic:nvPicPr>
+                  <pic:blipFill>
+                    <a:blip r:embed="rId8">
+                      <a:extLst>
+                        <a:ext uri="{28A0092B-C50C-407E-A947-70E740481C1C}">
+                          <a14:useLocalDpi xmlns:a14="http://schemas.microsoft.com/office/drawing/2010/main" val="0"/>
+                        </a:ext>
+                      </a:extLst>
+                    </a:blip>
+                    <a:srcRect/>
+                    <a:stretch>
+                      <a:fillRect/>
+                    </a:stretch>
+                  </pic:blipFill>
+                  <pic:spPr bwMode="auto">
+                    <a:xfrm>
+                      <a:off x="0" y="0"/>
+                      <a:ext cx="4452620" cy="6022975"/>
+                    </a:xfrm>
+                    <a:prstGeom prst="rect">
+                      <a:avLst/>
+                    </a:prstGeom>
+                    <a:noFill/>
+                    <a:ln>
+                      <a:noFill/>
+                    </a:ln>
+                  </pic:spPr>
+                </pic:pic>
+              </a:graphicData>
+            </a:graphic>
+          </wp:inline>
+        </w:drawing>
+      </w:r>
+    </w:p>
+    <w:p>
+      <w:pPr>
+        <w:pStyle w:val="Heading2"/>
+      </w:pPr>
+      <w:r>
+        <w:t>Вывод:</w:t>
+      </w:r>
+    </w:p>
+    <w:p>
+      <w:r>
+        <w:t xml:space="preserve">В этой статье мы научились создавать динамический выпадающий список в ASP.NET MVC. В </w:t>
+      </w:r>
+      <w:proofErr w:type="spellStart"/>
+      <w:r>
+        <w:t>будующем</w:t>
+      </w:r>
+      <w:proofErr w:type="spellEnd"/>
+      <w:r>
+        <w:t xml:space="preserve"> мы покажем, как упростить этот подход, создав </w:t>
+      </w:r>
+      <w:proofErr w:type="spellStart"/>
+      <w:r>
+        <w:t>HtmlHelper</w:t>
+      </w:r>
+      <w:proofErr w:type="spellEnd"/>
+      <w:r>
+        <w:t xml:space="preserve"> для динамических выпадающий списков.</w:t>
       </w:r>
     </w:p>
     <w:sectPr>
@@ -3975,6 +6625,11 @@
     <w:basedOn w:val="DefaultParagraphFont"/>
     <w:rsid w:val="006D21E3"/>
   </w:style>
+  <w:style w:type="character" w:customStyle="1" w:styleId="comment">
+    <w:name w:val="comment"/>
+    <w:basedOn w:val="DefaultParagraphFont"/>
+    <w:rsid w:val="006C7384"/>
+  </w:style>
 </w:styles>
 </file>
 
